--- a/soabus-contract/src/main/resources/template/废纸代理采购协议范本-销售.docx
+++ b/soabus-contract/src/main/resources/template/废纸代理采购协议范本-销售.docx
@@ -70,27 +70,14 @@
         </w:rPr>
         <w:t>进</w:t>
       </w:r>
-      <w:r>
-        <w:fldChar w:fldCharType="begin"/>
-      </w:r>
-      <w:r>
-        <w:instrText xml:space="preserve"> MERGEFIELD  $tradeContract.externalNo  \* MERGEFORMAT </w:instrText>
-      </w:r>
-      <w:r>
-        <w:fldChar w:fldCharType="separate"/>
-      </w:r>
-      <w:r>
-        <w:rPr>
-          <w:noProof/>
-        </w:rPr>
-        <w:t>«$tradeContract.externalNo»</w:t>
-      </w:r>
-      <w:r>
-        <w:rPr>
-          <w:noProof/>
-        </w:rPr>
-        <w:fldChar w:fldCharType="end"/>
-      </w:r>
+      <w:fldSimple w:instr=" MERGEFIELD  $tradeContract.externalNo  \* MERGEFORMAT ">
+        <w:r>
+          <w:rPr>
+            <w:noProof/>
+          </w:rPr>
+          <w:t>«$tradeContract.externalNo»</w:t>
+        </w:r>
+      </w:fldSimple>
     </w:p>
     <w:p>
       <w:pPr>
@@ -611,41 +598,49 @@
     </w:p>
     <w:p>
       <w:pPr>
+        <w:snapToGrid w:val="0"/>
+        <w:spacing w:line="240" w:lineRule="auto"/>
+        <w:rPr>
+          <w:b/>
+          <w:sz w:val="20"/>
+        </w:rPr>
+      </w:pPr>
+      <w:r>
+        <w:rPr>
+          <w:rFonts w:hint="eastAsia"/>
+          <w:sz w:val="20"/>
+        </w:rPr>
+        <w:t>一</w:t>
+      </w:r>
+      <w:r>
+        <w:rPr>
+          <w:sz w:val="20"/>
+        </w:rPr>
+        <w:t>、</w:t>
+      </w:r>
+      <w:r>
+        <w:rPr>
+          <w:rFonts w:hint="eastAsia"/>
+          <w:b/>
+          <w:sz w:val="20"/>
+        </w:rPr>
+        <w:t>货物详情：</w:t>
+      </w:r>
+    </w:p>
+    <w:p>
+      <w:pPr>
+        <w:pStyle w:val="a8"/>
         <w:numPr>
           <w:ilvl w:val="0"/>
-          <w:numId w:val="2"/>
+          <w:numId w:val="7"/>
         </w:numPr>
-        <w:snapToGrid w:val="0"/>
-        <w:spacing w:line="240" w:lineRule="auto"/>
-        <w:rPr>
-          <w:b/>
-          <w:sz w:val="20"/>
-        </w:rPr>
-      </w:pPr>
-      <w:r>
-        <w:rPr>
-          <w:rFonts w:hint="eastAsia"/>
-          <w:b/>
-          <w:sz w:val="20"/>
-        </w:rPr>
-        <w:t>货物详情：</w:t>
-      </w:r>
-    </w:p>
-    <w:p>
-      <w:pPr>
         <w:spacing w:line="280" w:lineRule="exact"/>
+        <w:ind w:firstLineChars="0"/>
         <w:rPr>
           <w:rFonts w:ascii="宋体" w:hAnsi="宋体" w:cs="Arial"/>
           <w:szCs w:val="24"/>
         </w:rPr>
       </w:pPr>
-      <w:r>
-        <w:rPr>
-          <w:rFonts w:hint="eastAsia"/>
-          <w:sz w:val="20"/>
-        </w:rPr>
-        <w:t xml:space="preserve">1.  </w:t>
-      </w:r>
       <w:r>
         <w:rPr>
           <w:rFonts w:hint="eastAsia"/>
@@ -745,29 +740,21 @@
     </w:p>
     <w:p>
       <w:pPr>
+        <w:pStyle w:val="a8"/>
+        <w:numPr>
+          <w:ilvl w:val="0"/>
+          <w:numId w:val="7"/>
+        </w:numPr>
         <w:tabs>
           <w:tab w:val="left" w:pos="5640"/>
         </w:tabs>
         <w:snapToGrid w:val="0"/>
         <w:spacing w:line="240" w:lineRule="auto"/>
-        <w:rPr>
-          <w:sz w:val="20"/>
-        </w:rPr>
-      </w:pPr>
-      <w:r>
-        <w:rPr>
-          <w:rFonts w:hint="eastAsia"/>
-          <w:sz w:val="20"/>
-        </w:rPr>
-        <w:t>2.</w:t>
-      </w:r>
-      <w:r>
-        <w:rPr>
-          <w:rFonts w:hint="eastAsia"/>
-          <w:sz w:val="20"/>
-        </w:rPr>
-        <w:t xml:space="preserve">  </w:t>
-      </w:r>
+        <w:ind w:firstLineChars="0"/>
+        <w:rPr>
+          <w:sz w:val="20"/>
+        </w:rPr>
+      </w:pPr>
       <w:r>
         <w:rPr>
           <w:rFonts w:hint="eastAsia"/>
@@ -799,8 +786,15 @@
     </w:p>
     <w:tbl>
       <w:tblPr>
-        <w:tblStyle w:val="a7"/>
         <w:tblW w:w="0" w:type="auto"/>
+        <w:tblBorders>
+          <w:top w:val="single" w:sz="4" w:space="0" w:color="auto"/>
+          <w:left w:val="single" w:sz="4" w:space="0" w:color="auto"/>
+          <w:bottom w:val="single" w:sz="4" w:space="0" w:color="auto"/>
+          <w:right w:val="single" w:sz="4" w:space="0" w:color="auto"/>
+          <w:insideH w:val="single" w:sz="4" w:space="0" w:color="auto"/>
+          <w:insideV w:val="single" w:sz="4" w:space="0" w:color="auto"/>
+        </w:tblBorders>
         <w:tblLook w:val="04A0" w:firstRow="1" w:lastRow="0" w:firstColumn="1" w:lastColumn="0" w:noHBand="0" w:noVBand="1"/>
       </w:tblPr>
       <w:tblGrid>
@@ -813,6 +807,7 @@
         <w:tc>
           <w:tcPr>
             <w:tcW w:w="2054" w:type="dxa"/>
+            <w:shd w:val="clear" w:color="auto" w:fill="auto"/>
           </w:tcPr>
           <w:p>
             <w:pPr>
@@ -837,6 +832,7 @@
         <w:tc>
           <w:tcPr>
             <w:tcW w:w="2685" w:type="dxa"/>
+            <w:shd w:val="clear" w:color="auto" w:fill="auto"/>
           </w:tcPr>
           <w:p>
             <w:pPr>
@@ -876,6 +872,7 @@
         <w:tc>
           <w:tcPr>
             <w:tcW w:w="1986" w:type="dxa"/>
+            <w:shd w:val="clear" w:color="auto" w:fill="auto"/>
           </w:tcPr>
           <w:p>
             <w:pPr>
@@ -885,7 +882,6 @@
               <w:snapToGrid w:val="0"/>
               <w:spacing w:line="240" w:lineRule="auto"/>
               <w:rPr>
-                <w:rFonts w:hint="eastAsia"/>
                 <w:sz w:val="20"/>
               </w:rPr>
             </w:pPr>
@@ -901,6 +897,7 @@
         <w:tc>
           <w:tcPr>
             <w:tcW w:w="2053" w:type="dxa"/>
+            <w:shd w:val="clear" w:color="auto" w:fill="auto"/>
           </w:tcPr>
           <w:p>
             <w:pPr>
@@ -927,6 +924,40 @@
         <w:tc>
           <w:tcPr>
             <w:tcW w:w="2054" w:type="dxa"/>
+            <w:shd w:val="clear" w:color="auto" w:fill="auto"/>
+          </w:tcPr>
+          <w:p>
+            <w:pPr>
+              <w:tabs>
+                <w:tab w:val="left" w:pos="5640"/>
+              </w:tabs>
+              <w:snapToGrid w:val="0"/>
+              <w:spacing w:line="240" w:lineRule="auto"/>
+              <w:rPr>
+                <w:sz w:val="20"/>
+              </w:rPr>
+            </w:pPr>
+            <w:fldSimple w:instr=" MERGEFIELD  &quot;@before-row#foreach($item in $tradeContract.items)&quot; ">
+              <w:r>
+                <w:t>«@before-row#foreach($item in $tradeContr»</w:t>
+              </w:r>
+            </w:fldSimple>
+            <w:fldSimple w:instr=" MERGEFIELD  $item.article  \* MERGEFORMAT ">
+              <w:r>
+                <w:t>«$item.article»</w:t>
+              </w:r>
+            </w:fldSimple>
+            <w:fldSimple w:instr=" MERGEFIELD  @after-row#end  \* MERGEFORMAT ">
+              <w:r>
+                <w:t>«@after-row#end»</w:t>
+              </w:r>
+            </w:fldSimple>
+          </w:p>
+        </w:tc>
+        <w:tc>
+          <w:tcPr>
+            <w:tcW w:w="2685" w:type="dxa"/>
+            <w:shd w:val="clear" w:color="auto" w:fill="auto"/>
           </w:tcPr>
           <w:p>
             <w:pPr>
@@ -943,76 +974,29 @@
               <w:fldChar w:fldCharType="begin"/>
             </w:r>
             <w:r>
-              <w:instrText xml:space="preserve"> MERGEFIELD  "@before-row#foreach($item in $tradeContract.items)" </w:instrText>
+              <w:instrText xml:space="preserve"> MERGEFIELD  $item.salesUnitPrice  \* MERGEFORMAT </w:instrText>
             </w:r>
             <w:r>
               <w:fldChar w:fldCharType="separate"/>
             </w:r>
             <w:r>
-              <w:t>«@</w:t>
-            </w:r>
-            <w:proofErr w:type="spellStart"/>
-            <w:r>
-              <w:t>before-row#foreach</w:t>
-            </w:r>
-            <w:proofErr w:type="spellEnd"/>
-            <w:r>
-              <w:t>($item in $</w:t>
-            </w:r>
-            <w:proofErr w:type="spellStart"/>
-            <w:r>
-              <w:t>tradeContr</w:t>
-            </w:r>
-            <w:proofErr w:type="spellEnd"/>
-            <w:r>
-              <w:t>»</w:t>
+              <w:rPr>
+                <w:noProof/>
+              </w:rPr>
+              <w:t>«$item.salesUnitPrice»</w:t>
             </w:r>
             <w:r>
-              <w:fldChar w:fldCharType="end"/>
-            </w:r>
-            <w:r>
-              <w:fldChar w:fldCharType="begin"/>
-            </w:r>
-            <w:r>
-              <w:instrText xml:space="preserve"> MERGEFIELD  $item.article  \* MERGEFORMAT </w:instrText>
-            </w:r>
-            <w:r>
-              <w:fldChar w:fldCharType="separate"/>
-            </w:r>
-            <w:r>
-              <w:t>«$item.article»</w:t>
-            </w:r>
-            <w:r>
-              <w:fldChar w:fldCharType="end"/>
-            </w:r>
-            <w:r>
-              <w:fldChar w:fldCharType="begin"/>
-            </w:r>
-            <w:r>
-              <w:instrText xml:space="preserve"> MERGEFIELD  @after-row#end  \* MERGEFORMAT </w:instrText>
-            </w:r>
-            <w:r>
-              <w:fldChar w:fldCharType="separate"/>
-            </w:r>
-            <w:r>
-              <w:t>«@</w:t>
-            </w:r>
-            <w:proofErr w:type="spellStart"/>
-            <w:r>
-              <w:t>after-row#end</w:t>
-            </w:r>
-            <w:proofErr w:type="spellEnd"/>
-            <w:r>
-              <w:t>»</w:t>
-            </w:r>
-            <w:r>
+              <w:rPr>
+                <w:noProof/>
+              </w:rPr>
               <w:fldChar w:fldCharType="end"/>
             </w:r>
           </w:p>
         </w:tc>
         <w:tc>
           <w:tcPr>
-            <w:tcW w:w="2685" w:type="dxa"/>
+            <w:tcW w:w="1986" w:type="dxa"/>
+            <w:shd w:val="clear" w:color="auto" w:fill="auto"/>
           </w:tcPr>
           <w:p>
             <w:pPr>
@@ -1025,36 +1009,27 @@
                 <w:sz w:val="20"/>
               </w:rPr>
             </w:pPr>
-            <w:fldSimple w:instr=" MERGEFIELD  $item.salesUnitPrice  \* MERGEFORMAT ">
+            <w:fldSimple w:instr=" MERGEFIELD  $item.quantity  \* MERGEFORMAT ">
               <w:r>
                 <w:rPr>
                   <w:noProof/>
                 </w:rPr>
-                <w:t>«$item.salesUnitPrice»</w:t>
+                <w:t>«$item.quantity»</w:t>
               </w:r>
             </w:fldSimple>
           </w:p>
         </w:tc>
         <w:tc>
           <w:tcPr>
-            <w:tcW w:w="1986" w:type="dxa"/>
+            <w:tcW w:w="2053" w:type="dxa"/>
+            <w:shd w:val="clear" w:color="auto" w:fill="auto"/>
           </w:tcPr>
           <w:p>
-            <w:pPr>
-              <w:tabs>
-                <w:tab w:val="left" w:pos="5640"/>
-              </w:tabs>
-              <w:snapToGrid w:val="0"/>
-              <w:spacing w:line="240" w:lineRule="auto"/>
-              <w:rPr>
-                <w:sz w:val="20"/>
-              </w:rPr>
-            </w:pPr>
             <w:r>
               <w:fldChar w:fldCharType="begin"/>
             </w:r>
             <w:r>
-              <w:instrText xml:space="preserve"> MERGEFIELD  $item.quantity  \* MERGEFORMAT </w:instrText>
+              <w:instrText xml:space="preserve"> MERGEFIELD  $item.salesAmount  \* MERGEFORMAT </w:instrText>
             </w:r>
             <w:r>
               <w:fldChar w:fldCharType="separate"/>
@@ -1063,7 +1038,7 @@
               <w:rPr>
                 <w:noProof/>
               </w:rPr>
-              <w:t>«$item.quantity»</w:t>
+              <w:t>«$item.salesAmount»</w:t>
             </w:r>
             <w:r>
               <w:rPr>
@@ -1073,26 +1048,6 @@
             </w:r>
           </w:p>
         </w:tc>
-        <w:tc>
-          <w:tcPr>
-            <w:tcW w:w="2053" w:type="dxa"/>
-          </w:tcPr>
-          <w:p>
-            <w:pPr>
-              <w:rPr>
-                <w:rFonts w:hint="eastAsia"/>
-              </w:rPr>
-            </w:pPr>
-            <w:fldSimple w:instr=" MERGEFIELD  $item.salesAmount  \* MERGEFORMAT ">
-              <w:r>
-                <w:rPr>
-                  <w:noProof/>
-                </w:rPr>
-                <w:t>«$item.salesAmount»</w:t>
-              </w:r>
-            </w:fldSimple>
-          </w:p>
-        </w:tc>
       </w:tr>
     </w:tbl>
     <w:p>
@@ -1149,8 +1104,6 @@
         </w:rPr>
         <w:t xml:space="preserve">     </w:t>
       </w:r>
-      <w:bookmarkStart w:id="0" w:name="_GoBack"/>
-      <w:bookmarkEnd w:id="0"/>
       <w:r>
         <w:rPr>
           <w:rFonts w:hint="eastAsia"/>
@@ -1251,720 +1204,557 @@
     </w:p>
     <w:p>
       <w:pPr>
-        <w:snapToGrid w:val="0"/>
-        <w:spacing w:line="240" w:lineRule="auto"/>
-        <w:rPr>
-          <w:sz w:val="20"/>
-          <w:highlight w:val="yellow"/>
-        </w:rPr>
-      </w:pPr>
-      <w:r>
-        <w:rPr>
-          <w:rFonts w:hint="eastAsia"/>
-          <w:sz w:val="20"/>
-          <w:highlight w:val="yellow"/>
-        </w:rPr>
-        <w:t>3.</w:t>
-      </w:r>
-      <w:r>
-        <w:rPr>
-          <w:rFonts w:hint="eastAsia"/>
-          <w:sz w:val="20"/>
-          <w:highlight w:val="yellow"/>
-        </w:rPr>
-        <w:t xml:space="preserve">  </w:t>
-      </w:r>
-      <w:r>
-        <w:rPr>
-          <w:rFonts w:hint="eastAsia"/>
-          <w:sz w:val="20"/>
-          <w:highlight w:val="yellow"/>
-        </w:rPr>
-        <w:t>总值：</w:t>
-      </w:r>
-      <w:r>
-        <w:rPr>
-          <w:sz w:val="20"/>
-          <w:highlight w:val="yellow"/>
-        </w:rPr>
-        <w:fldChar w:fldCharType="begin"/>
-      </w:r>
-      <w:r>
-        <w:rPr>
-          <w:sz w:val="20"/>
-          <w:highlight w:val="yellow"/>
-        </w:rPr>
-        <w:instrText xml:space="preserve"> MERGEFIELD  $tradeContract.salesCurrency </w:instrText>
-      </w:r>
-      <w:r>
-        <w:rPr>
-          <w:sz w:val="20"/>
-          <w:highlight w:val="yellow"/>
-        </w:rPr>
-        <w:fldChar w:fldCharType="separate"/>
-      </w:r>
-      <w:r>
-        <w:rPr>
-          <w:noProof/>
-          <w:sz w:val="20"/>
-          <w:highlight w:val="yellow"/>
-        </w:rPr>
-        <w:t>«$tradeContract.salesCurrency»</w:t>
-      </w:r>
-      <w:r>
-        <w:rPr>
-          <w:sz w:val="20"/>
-          <w:highlight w:val="yellow"/>
-        </w:rPr>
-        <w:fldChar w:fldCharType="end"/>
-      </w:r>
-      <w:r>
-        <w:rPr>
-          <w:sz w:val="20"/>
-          <w:highlight w:val="yellow"/>
-        </w:rPr>
-        <w:fldChar w:fldCharType="begin"/>
-      </w:r>
-      <w:r>
-        <w:rPr>
-          <w:sz w:val="20"/>
-          <w:highlight w:val="yellow"/>
-        </w:rPr>
-        <w:instrText xml:space="preserve"> MERGEFIELD  "numberTool.format('#,##0.00', $tradeContract.ttlPurchaseAmount)" </w:instrText>
-      </w:r>
-      <w:r>
-        <w:rPr>
-          <w:sz w:val="20"/>
-          <w:highlight w:val="yellow"/>
-        </w:rPr>
-        <w:fldChar w:fldCharType="separate"/>
-      </w:r>
-      <w:r>
-        <w:rPr>
-          <w:noProof/>
-          <w:sz w:val="20"/>
-          <w:highlight w:val="yellow"/>
-        </w:rPr>
-        <w:t>«numberTool.format('#,##0.00', $tradeCont»</w:t>
-      </w:r>
-      <w:r>
-        <w:rPr>
-          <w:sz w:val="20"/>
-          <w:highlight w:val="yellow"/>
-        </w:rPr>
-        <w:fldChar w:fldCharType="end"/>
-      </w:r>
-    </w:p>
-    <w:p>
-      <w:pPr>
-        <w:snapToGrid w:val="0"/>
-        <w:spacing w:line="240" w:lineRule="auto"/>
-        <w:rPr>
-          <w:sz w:val="20"/>
-          <w:highlight w:val="yellow"/>
-        </w:rPr>
-      </w:pPr>
-      <w:r>
-        <w:rPr>
-          <w:rFonts w:hint="eastAsia"/>
-          <w:sz w:val="20"/>
-          <w:highlight w:val="yellow"/>
-        </w:rPr>
-        <w:t xml:space="preserve">4.  </w:t>
-      </w:r>
-      <w:r>
-        <w:rPr>
-          <w:rFonts w:hint="eastAsia"/>
-          <w:sz w:val="20"/>
-          <w:highlight w:val="yellow"/>
-        </w:rPr>
-        <w:t>产地</w:t>
-      </w:r>
-      <w:r>
-        <w:rPr>
-          <w:rFonts w:hint="eastAsia"/>
-          <w:sz w:val="20"/>
-          <w:highlight w:val="yellow"/>
-        </w:rPr>
-        <w:t>：</w:t>
-      </w:r>
-      <w:r>
-        <w:rPr>
-          <w:rFonts w:hint="eastAsia"/>
-          <w:sz w:val="20"/>
-          <w:highlight w:val="yellow"/>
-        </w:rPr>
-        <w:t xml:space="preserve">  </w:t>
-      </w:r>
-      <w:r>
-        <w:rPr>
-          <w:rFonts w:hint="eastAsia"/>
-          <w:sz w:val="20"/>
-          <w:highlight w:val="yellow"/>
-        </w:rPr>
-        <w:t>德国</w:t>
-      </w:r>
-    </w:p>
-    <w:p>
-      <w:pPr>
-        <w:snapToGrid w:val="0"/>
-        <w:spacing w:line="240" w:lineRule="auto"/>
-        <w:rPr>
-          <w:sz w:val="20"/>
-        </w:rPr>
-      </w:pPr>
-      <w:r>
-        <w:rPr>
-          <w:rFonts w:hint="eastAsia"/>
-          <w:sz w:val="20"/>
-          <w:highlight w:val="yellow"/>
-        </w:rPr>
-        <w:t>5</w:t>
-      </w:r>
-      <w:r>
-        <w:rPr>
-          <w:rFonts w:hint="eastAsia"/>
-          <w:sz w:val="20"/>
-          <w:highlight w:val="yellow"/>
-        </w:rPr>
-        <w:t xml:space="preserve">.  </w:t>
-      </w:r>
-      <w:r>
-        <w:rPr>
-          <w:rFonts w:hint="eastAsia"/>
-          <w:sz w:val="20"/>
-          <w:highlight w:val="yellow"/>
-        </w:rPr>
-        <w:t>装运港</w:t>
-      </w:r>
-      <w:r>
-        <w:rPr>
-          <w:rFonts w:hint="eastAsia"/>
-          <w:sz w:val="20"/>
-          <w:highlight w:val="yellow"/>
-        </w:rPr>
-        <w:t>：</w:t>
-      </w:r>
-      <w:r>
-        <w:rPr>
-          <w:rFonts w:hint="eastAsia"/>
-          <w:sz w:val="20"/>
-          <w:highlight w:val="yellow"/>
-        </w:rPr>
-        <w:t>欧洲</w:t>
-      </w:r>
-      <w:r>
-        <w:rPr>
-          <w:rFonts w:hint="eastAsia"/>
-          <w:sz w:val="20"/>
-          <w:highlight w:val="yellow"/>
-        </w:rPr>
-        <w:t>主港</w:t>
-      </w:r>
-    </w:p>
-    <w:p>
-      <w:pPr>
-        <w:snapToGrid w:val="0"/>
-        <w:spacing w:line="240" w:lineRule="auto"/>
-        <w:rPr>
-          <w:sz w:val="20"/>
-        </w:rPr>
-      </w:pPr>
-      <w:r>
-        <w:rPr>
-          <w:rFonts w:hint="eastAsia"/>
-          <w:sz w:val="20"/>
-        </w:rPr>
-        <w:t>6</w:t>
-      </w:r>
-      <w:r>
-        <w:rPr>
-          <w:rFonts w:hint="eastAsia"/>
-          <w:sz w:val="20"/>
-        </w:rPr>
-        <w:t xml:space="preserve">.  </w:t>
-      </w:r>
-      <w:r>
-        <w:rPr>
-          <w:rFonts w:hint="eastAsia"/>
-          <w:sz w:val="20"/>
-        </w:rPr>
-        <w:t>目的港</w:t>
-      </w:r>
-      <w:r>
-        <w:rPr>
-          <w:rFonts w:hint="eastAsia"/>
-          <w:sz w:val="20"/>
-        </w:rPr>
-        <w:t>：</w:t>
-      </w:r>
-      <w:r>
-        <w:rPr>
-          <w:rFonts w:hint="eastAsia"/>
-          <w:sz w:val="20"/>
-        </w:rPr>
-        <w:t>厦门</w:t>
-      </w:r>
-      <w:r>
-        <w:rPr>
-          <w:rFonts w:hint="eastAsia"/>
-          <w:sz w:val="20"/>
-        </w:rPr>
-        <w:t>海沧</w:t>
-      </w:r>
-      <w:r>
-        <w:rPr>
-          <w:rFonts w:hint="eastAsia"/>
-          <w:sz w:val="20"/>
-        </w:rPr>
-        <w:t>港</w:t>
-      </w:r>
-    </w:p>
-    <w:p>
-      <w:pPr>
-        <w:snapToGrid w:val="0"/>
-        <w:spacing w:line="240" w:lineRule="auto"/>
-        <w:rPr>
-          <w:sz w:val="20"/>
-        </w:rPr>
-      </w:pPr>
-      <w:r>
-        <w:rPr>
-          <w:rFonts w:hint="eastAsia"/>
-          <w:sz w:val="20"/>
-        </w:rPr>
-        <w:t>7</w:t>
-      </w:r>
-      <w:r>
-        <w:rPr>
-          <w:rFonts w:hint="eastAsia"/>
-          <w:sz w:val="20"/>
-        </w:rPr>
-        <w:t xml:space="preserve">.  </w:t>
-      </w:r>
-      <w:r>
-        <w:rPr>
-          <w:rFonts w:hint="eastAsia"/>
-          <w:sz w:val="20"/>
-        </w:rPr>
-        <w:t>装运期</w:t>
-      </w:r>
-      <w:r>
-        <w:rPr>
-          <w:rFonts w:hint="eastAsia"/>
-          <w:sz w:val="20"/>
-        </w:rPr>
-        <w:t>：</w:t>
-      </w:r>
-      <w:r>
-        <w:rPr>
-          <w:rFonts w:hint="eastAsia"/>
-          <w:sz w:val="20"/>
-        </w:rPr>
-        <w:t>不迟于</w:t>
-      </w:r>
-      <w:r>
-        <w:rPr>
-          <w:sz w:val="20"/>
-          <w:highlight w:val="yellow"/>
-        </w:rPr>
-        <w:fldChar w:fldCharType="begin"/>
-      </w:r>
-      <w:r>
-        <w:rPr>
-          <w:sz w:val="20"/>
-          <w:highlight w:val="yellow"/>
-        </w:rPr>
-        <w:instrText xml:space="preserve"> MERGEFIELD  $!date.format('yyyy</w:instrText>
-      </w:r>
-      <w:r>
-        <w:rPr>
-          <w:sz w:val="20"/>
-          <w:highlight w:val="yellow"/>
-        </w:rPr>
-        <w:instrText>年</w:instrText>
-      </w:r>
-      <w:r>
-        <w:rPr>
-          <w:sz w:val="20"/>
-          <w:highlight w:val="yellow"/>
-        </w:rPr>
-        <w:instrText>MM</w:instrText>
-      </w:r>
-      <w:r>
-        <w:rPr>
-          <w:sz w:val="20"/>
-          <w:highlight w:val="yellow"/>
-        </w:rPr>
-        <w:instrText>月</w:instrText>
-      </w:r>
-      <w:r>
-        <w:rPr>
-          <w:sz w:val="20"/>
-          <w:highlight w:val="yellow"/>
-        </w:rPr>
-        <w:instrText>dd</w:instrText>
-      </w:r>
-      <w:r>
-        <w:rPr>
-          <w:sz w:val="20"/>
-          <w:highlight w:val="yellow"/>
-        </w:rPr>
-        <w:instrText>日</w:instrText>
-      </w:r>
-      <w:r>
-        <w:rPr>
-          <w:sz w:val="20"/>
-          <w:highlight w:val="yellow"/>
-        </w:rPr>
-        <w:instrText xml:space="preserve">',$!tradeContract.salesLastDelivery) </w:instrText>
-      </w:r>
-      <w:r>
-        <w:rPr>
-          <w:sz w:val="20"/>
-          <w:highlight w:val="yellow"/>
-        </w:rPr>
-        <w:fldChar w:fldCharType="separate"/>
-      </w:r>
-      <w:r>
-        <w:rPr>
-          <w:noProof/>
-          <w:sz w:val="20"/>
-          <w:highlight w:val="yellow"/>
-        </w:rPr>
-        <w:t>«</w:t>
-      </w:r>
-      <w:r>
-        <w:rPr>
-          <w:rFonts w:hint="eastAsia"/>
-          <w:noProof/>
-          <w:sz w:val="20"/>
-          <w:highlight w:val="yellow"/>
-        </w:rPr>
-        <w:t>$!date.format('yyyy</w:t>
-      </w:r>
-      <w:r>
-        <w:rPr>
-          <w:rFonts w:hint="eastAsia"/>
-          <w:noProof/>
-          <w:sz w:val="20"/>
-          <w:highlight w:val="yellow"/>
-        </w:rPr>
-        <w:t>年</w:t>
-      </w:r>
-      <w:r>
-        <w:rPr>
-          <w:rFonts w:hint="eastAsia"/>
-          <w:noProof/>
-          <w:sz w:val="20"/>
-          <w:highlight w:val="yellow"/>
-        </w:rPr>
-        <w:t>MM</w:t>
-      </w:r>
-      <w:r>
-        <w:rPr>
-          <w:rFonts w:hint="eastAsia"/>
-          <w:noProof/>
-          <w:sz w:val="20"/>
-          <w:highlight w:val="yellow"/>
-        </w:rPr>
-        <w:t>月</w:t>
-      </w:r>
-      <w:r>
-        <w:rPr>
-          <w:rFonts w:hint="eastAsia"/>
-          <w:noProof/>
-          <w:sz w:val="20"/>
-          <w:highlight w:val="yellow"/>
-        </w:rPr>
-        <w:t>dd</w:t>
-      </w:r>
-      <w:r>
-        <w:rPr>
-          <w:rFonts w:hint="eastAsia"/>
-          <w:noProof/>
-          <w:sz w:val="20"/>
-          <w:highlight w:val="yellow"/>
-        </w:rPr>
-        <w:t>日</w:t>
-      </w:r>
-      <w:r>
-        <w:rPr>
-          <w:rFonts w:hint="eastAsia"/>
-          <w:noProof/>
-          <w:sz w:val="20"/>
-          <w:highlight w:val="yellow"/>
-        </w:rPr>
-        <w:t>',$!tradeContr</w:t>
-      </w:r>
-      <w:r>
-        <w:rPr>
-          <w:noProof/>
-          <w:sz w:val="20"/>
-          <w:highlight w:val="yellow"/>
-        </w:rPr>
-        <w:t>»</w:t>
-      </w:r>
-      <w:r>
-        <w:rPr>
-          <w:sz w:val="20"/>
-          <w:highlight w:val="yellow"/>
-        </w:rPr>
-        <w:fldChar w:fldCharType="end"/>
-      </w:r>
-      <w:r>
-        <w:rPr>
-          <w:rFonts w:hint="eastAsia"/>
-          <w:sz w:val="20"/>
-        </w:rPr>
-        <w:t>，如遇到船期延误，则顺延</w:t>
-      </w:r>
-      <w:r>
-        <w:rPr>
-          <w:rFonts w:hint="eastAsia"/>
-          <w:sz w:val="20"/>
-        </w:rPr>
-        <w:t>至</w:t>
-      </w:r>
-      <w:r>
-        <w:rPr>
-          <w:rFonts w:hint="eastAsia"/>
-          <w:sz w:val="20"/>
-        </w:rPr>
-        <w:t>下个航次。</w:t>
-      </w:r>
-      <w:r>
-        <w:rPr>
-          <w:rFonts w:hint="eastAsia"/>
-          <w:sz w:val="20"/>
-        </w:rPr>
-        <w:t xml:space="preserve"> </w:t>
-      </w:r>
-      <w:r>
-        <w:rPr>
-          <w:rFonts w:hint="eastAsia"/>
-          <w:sz w:val="20"/>
-        </w:rPr>
-        <w:t>（预算合同基本数据）</w:t>
-      </w:r>
-    </w:p>
-    <w:p>
-      <w:pPr>
-        <w:snapToGrid w:val="0"/>
-        <w:spacing w:line="240" w:lineRule="auto"/>
-        <w:rPr>
-          <w:sz w:val="20"/>
-        </w:rPr>
-      </w:pPr>
-      <w:r>
-        <w:rPr>
-          <w:sz w:val="20"/>
-        </w:rPr>
-        <w:t xml:space="preserve">   (</w:t>
-      </w:r>
-      <w:r>
-        <w:rPr>
-          <w:rFonts w:hint="eastAsia"/>
-          <w:sz w:val="20"/>
-        </w:rPr>
-        <w:t>以上货物情况以进口合同号</w:t>
-      </w:r>
-      <w:r>
-        <w:rPr>
-          <w:rFonts w:hint="eastAsia"/>
-          <w:b/>
-          <w:highlight w:val="yellow"/>
-        </w:rPr>
-        <w:t>ITQD1</w:t>
-      </w:r>
-      <w:r>
-        <w:rPr>
-          <w:rFonts w:hint="eastAsia"/>
-          <w:b/>
-          <w:highlight w:val="yellow"/>
-        </w:rPr>
-        <w:t>30</w:t>
-      </w:r>
-      <w:r>
-        <w:rPr>
-          <w:rFonts w:hint="eastAsia"/>
-          <w:b/>
-          <w:highlight w:val="yellow"/>
-        </w:rPr>
-        <w:t>60</w:t>
-      </w:r>
-      <w:r>
-        <w:rPr>
-          <w:rFonts w:hint="eastAsia"/>
-          <w:b/>
-          <w:highlight w:val="yellow"/>
-        </w:rPr>
-        <w:t>9</w:t>
-      </w:r>
-      <w:r>
-        <w:rPr>
-          <w:rFonts w:hint="eastAsia"/>
-          <w:sz w:val="20"/>
-        </w:rPr>
-        <w:t>实际履行情况为准</w:t>
-      </w:r>
-      <w:r>
-        <w:rPr>
-          <w:sz w:val="20"/>
-        </w:rPr>
-        <w:t>)</w:t>
-      </w:r>
-    </w:p>
-    <w:p>
-      <w:pPr>
-        <w:snapToGrid w:val="0"/>
-        <w:spacing w:before="120" w:line="240" w:lineRule="auto"/>
-        <w:rPr>
-          <w:b/>
-          <w:sz w:val="20"/>
-        </w:rPr>
-      </w:pPr>
-      <w:r>
-        <w:rPr>
-          <w:rFonts w:hint="eastAsia"/>
-          <w:b/>
-          <w:sz w:val="20"/>
-        </w:rPr>
-        <w:t>二、甲方责任</w:t>
-      </w:r>
-    </w:p>
-    <w:p>
-      <w:pPr>
+        <w:pStyle w:val="a8"/>
         <w:numPr>
           <w:ilvl w:val="0"/>
-          <w:numId w:val="12"/>
+          <w:numId w:val="7"/>
         </w:numPr>
         <w:snapToGrid w:val="0"/>
-        <w:spacing w:before="120" w:line="240" w:lineRule="auto"/>
-        <w:rPr>
-          <w:sz w:val="20"/>
-        </w:rPr>
-      </w:pPr>
-      <w:r>
-        <w:rPr>
-          <w:rFonts w:hint="eastAsia"/>
-          <w:sz w:val="20"/>
-        </w:rPr>
-        <w:t>自行指定国外客户，商定对外合同各项条款。受对外合同及信用证所有条款约束，并对国外客户的资信及其履行对外合同负全部责任。如因国外客户信用问题给乙方造成任何损失，其责任及损失均由甲方承担。进口货物的数量，质量，规格由甲方负责。</w:t>
-      </w:r>
-    </w:p>
-    <w:p>
-      <w:pPr>
+        <w:spacing w:line="240" w:lineRule="auto"/>
+        <w:ind w:firstLineChars="0"/>
+        <w:rPr>
+          <w:sz w:val="20"/>
+          <w:highlight w:val="yellow"/>
+        </w:rPr>
+      </w:pPr>
+      <w:r>
+        <w:rPr>
+          <w:rFonts w:hint="eastAsia"/>
+          <w:sz w:val="20"/>
+          <w:highlight w:val="yellow"/>
+        </w:rPr>
+        <w:t>总值：</w:t>
+      </w:r>
+      <w:r>
+        <w:rPr>
+          <w:sz w:val="20"/>
+          <w:highlight w:val="yellow"/>
+        </w:rPr>
+        <w:fldChar w:fldCharType="begin"/>
+      </w:r>
+      <w:r>
+        <w:rPr>
+          <w:sz w:val="20"/>
+          <w:highlight w:val="yellow"/>
+        </w:rPr>
+        <w:instrText xml:space="preserve"> MERGEFIELD  $tradeContract.salesCurrency </w:instrText>
+      </w:r>
+      <w:r>
+        <w:rPr>
+          <w:sz w:val="20"/>
+          <w:highlight w:val="yellow"/>
+        </w:rPr>
+        <w:fldChar w:fldCharType="separate"/>
+      </w:r>
+      <w:r>
+        <w:rPr>
+          <w:noProof/>
+          <w:sz w:val="20"/>
+          <w:highlight w:val="yellow"/>
+        </w:rPr>
+        <w:t>«$tradeContract.salesCurrency»</w:t>
+      </w:r>
+      <w:r>
+        <w:rPr>
+          <w:sz w:val="20"/>
+          <w:highlight w:val="yellow"/>
+        </w:rPr>
+        <w:fldChar w:fldCharType="end"/>
+      </w:r>
+      <w:r>
+        <w:rPr>
+          <w:sz w:val="20"/>
+          <w:highlight w:val="yellow"/>
+        </w:rPr>
+        <w:fldChar w:fldCharType="begin"/>
+      </w:r>
+      <w:r>
+        <w:rPr>
+          <w:sz w:val="20"/>
+          <w:highlight w:val="yellow"/>
+        </w:rPr>
+        <w:instrText xml:space="preserve"> MERGEFIELD  "$numberTool.format('#,##0.00', $tradeContract.ttlSalesAmount)"  \* MERGEFORMAT </w:instrText>
+      </w:r>
+      <w:r>
+        <w:rPr>
+          <w:sz w:val="20"/>
+          <w:highlight w:val="yellow"/>
+        </w:rPr>
+        <w:fldChar w:fldCharType="separate"/>
+      </w:r>
+      <w:r>
+        <w:rPr>
+          <w:noProof/>
+          <w:sz w:val="20"/>
+          <w:highlight w:val="yellow"/>
+        </w:rPr>
+        <w:t>«$numberTool.format('#,##0.00', $tradeCon»</w:t>
+      </w:r>
+      <w:r>
+        <w:rPr>
+          <w:sz w:val="20"/>
+          <w:highlight w:val="yellow"/>
+        </w:rPr>
+        <w:fldChar w:fldCharType="end"/>
+      </w:r>
+      <w:bookmarkStart w:id="0" w:name="_GoBack"/>
+      <w:bookmarkEnd w:id="0"/>
+    </w:p>
+    <w:p>
+      <w:pPr>
+        <w:pStyle w:val="a8"/>
         <w:numPr>
           <w:ilvl w:val="0"/>
-          <w:numId w:val="12"/>
+          <w:numId w:val="7"/>
         </w:numPr>
         <w:snapToGrid w:val="0"/>
-        <w:spacing w:before="120" w:line="240" w:lineRule="auto"/>
-        <w:rPr>
-          <w:sz w:val="20"/>
-        </w:rPr>
-      </w:pPr>
-      <w:r>
-        <w:rPr>
-          <w:rFonts w:hint="eastAsia"/>
-          <w:sz w:val="20"/>
-        </w:rPr>
-        <w:t>负责提供进口货物的详细名称，规格型号，数量，商品检验等技术指标，对委托进口的货物品质及数量负全部责任。</w:t>
-      </w:r>
-    </w:p>
-    <w:p>
-      <w:pPr>
+        <w:spacing w:line="240" w:lineRule="auto"/>
+        <w:ind w:firstLineChars="0"/>
+        <w:rPr>
+          <w:sz w:val="20"/>
+          <w:highlight w:val="yellow"/>
+        </w:rPr>
+      </w:pPr>
+      <w:r>
+        <w:rPr>
+          <w:rFonts w:hint="eastAsia"/>
+          <w:sz w:val="20"/>
+          <w:highlight w:val="yellow"/>
+        </w:rPr>
+        <w:t>产地</w:t>
+      </w:r>
+      <w:r>
+        <w:rPr>
+          <w:rFonts w:hint="eastAsia"/>
+          <w:sz w:val="20"/>
+          <w:highlight w:val="yellow"/>
+        </w:rPr>
+        <w:t>：</w:t>
+      </w:r>
+      <w:r>
+        <w:rPr>
+          <w:rFonts w:hint="eastAsia"/>
+          <w:sz w:val="20"/>
+          <w:highlight w:val="yellow"/>
+        </w:rPr>
+        <w:t xml:space="preserve">  </w:t>
+      </w:r>
+      <w:r>
+        <w:rPr>
+          <w:rFonts w:hint="eastAsia"/>
+          <w:sz w:val="20"/>
+          <w:highlight w:val="yellow"/>
+        </w:rPr>
+        <w:t>德国</w:t>
+      </w:r>
+    </w:p>
+    <w:p>
+      <w:pPr>
+        <w:pStyle w:val="a8"/>
         <w:numPr>
           <w:ilvl w:val="0"/>
-          <w:numId w:val="12"/>
+          <w:numId w:val="7"/>
         </w:numPr>
         <w:snapToGrid w:val="0"/>
-        <w:spacing w:before="120" w:line="240" w:lineRule="auto"/>
-        <w:rPr>
-          <w:sz w:val="20"/>
-        </w:rPr>
-      </w:pPr>
-      <w:r>
-        <w:rPr>
-          <w:rFonts w:hint="eastAsia"/>
-          <w:sz w:val="20"/>
-        </w:rPr>
-        <w:t>实际进口的货物应与合同规定完全一致，如实申报</w:t>
-      </w:r>
-      <w:r>
-        <w:rPr>
-          <w:sz w:val="20"/>
-        </w:rPr>
-        <w:t xml:space="preserve">, </w:t>
-      </w:r>
-      <w:r>
-        <w:rPr>
-          <w:rFonts w:hint="eastAsia"/>
-          <w:sz w:val="20"/>
-        </w:rPr>
-        <w:t>甲方应遵守海关及有关部门的规定，如有违反或未经有关部门认可，由甲方承担全部责任。</w:t>
-      </w:r>
-    </w:p>
-    <w:p>
-      <w:pPr>
+        <w:spacing w:line="240" w:lineRule="auto"/>
+        <w:ind w:firstLineChars="0"/>
+        <w:rPr>
+          <w:sz w:val="20"/>
+        </w:rPr>
+      </w:pPr>
+      <w:r>
+        <w:rPr>
+          <w:rFonts w:hint="eastAsia"/>
+          <w:sz w:val="20"/>
+          <w:highlight w:val="yellow"/>
+        </w:rPr>
+        <w:t>装运港</w:t>
+      </w:r>
+      <w:r>
+        <w:rPr>
+          <w:rFonts w:hint="eastAsia"/>
+          <w:sz w:val="20"/>
+          <w:highlight w:val="yellow"/>
+        </w:rPr>
+        <w:t>：</w:t>
+      </w:r>
+      <w:r>
+        <w:rPr>
+          <w:rFonts w:hint="eastAsia"/>
+          <w:sz w:val="20"/>
+          <w:highlight w:val="yellow"/>
+        </w:rPr>
+        <w:t>欧洲</w:t>
+      </w:r>
+      <w:r>
+        <w:rPr>
+          <w:rFonts w:hint="eastAsia"/>
+          <w:sz w:val="20"/>
+          <w:highlight w:val="yellow"/>
+        </w:rPr>
+        <w:t>主港</w:t>
+      </w:r>
+    </w:p>
+    <w:p>
+      <w:pPr>
+        <w:pStyle w:val="a8"/>
         <w:numPr>
           <w:ilvl w:val="0"/>
-          <w:numId w:val="12"/>
+          <w:numId w:val="7"/>
         </w:numPr>
         <w:snapToGrid w:val="0"/>
-        <w:spacing w:before="120" w:line="240" w:lineRule="auto"/>
-        <w:rPr>
-          <w:sz w:val="20"/>
-        </w:rPr>
-      </w:pPr>
-      <w:r>
-        <w:rPr>
-          <w:rFonts w:hint="eastAsia"/>
-          <w:sz w:val="20"/>
-        </w:rPr>
-        <w:t>在合同执行过程中，甲方无权提出违反国际贸易惯例的任何要求。一旦开证行认定开证人（即乙方）承担对外付款责任，甲方应无条件支付相应款项给乙方，甲方不得因进口货物的质量或数量等问题而拒不付款提货或不履行本协议所规定的有关义务。</w:t>
-      </w:r>
-    </w:p>
-    <w:p>
-      <w:pPr>
+        <w:spacing w:line="240" w:lineRule="auto"/>
+        <w:ind w:firstLineChars="0"/>
+        <w:rPr>
+          <w:sz w:val="20"/>
+        </w:rPr>
+      </w:pPr>
+      <w:r>
+        <w:rPr>
+          <w:rFonts w:hint="eastAsia"/>
+          <w:sz w:val="20"/>
+        </w:rPr>
+        <w:t>目的港</w:t>
+      </w:r>
+      <w:r>
+        <w:rPr>
+          <w:rFonts w:hint="eastAsia"/>
+          <w:sz w:val="20"/>
+        </w:rPr>
+        <w:t>：</w:t>
+      </w:r>
+      <w:r>
+        <w:rPr>
+          <w:rFonts w:hint="eastAsia"/>
+          <w:sz w:val="20"/>
+        </w:rPr>
+        <w:t>厦门</w:t>
+      </w:r>
+      <w:r>
+        <w:rPr>
+          <w:rFonts w:hint="eastAsia"/>
+          <w:sz w:val="20"/>
+        </w:rPr>
+        <w:t>海沧</w:t>
+      </w:r>
+      <w:r>
+        <w:rPr>
+          <w:rFonts w:hint="eastAsia"/>
+          <w:sz w:val="20"/>
+        </w:rPr>
+        <w:t>港</w:t>
+      </w:r>
+    </w:p>
+    <w:p>
+      <w:pPr>
+        <w:pStyle w:val="a8"/>
         <w:numPr>
           <w:ilvl w:val="0"/>
-          <w:numId w:val="12"/>
+          <w:numId w:val="7"/>
         </w:numPr>
         <w:snapToGrid w:val="0"/>
+        <w:spacing w:line="240" w:lineRule="auto"/>
+        <w:ind w:firstLineChars="0"/>
+        <w:rPr>
+          <w:sz w:val="20"/>
+        </w:rPr>
+      </w:pPr>
+      <w:r>
+        <w:rPr>
+          <w:rFonts w:hint="eastAsia"/>
+          <w:sz w:val="20"/>
+        </w:rPr>
+        <w:t>装运期</w:t>
+      </w:r>
+      <w:r>
+        <w:rPr>
+          <w:rFonts w:hint="eastAsia"/>
+          <w:sz w:val="20"/>
+        </w:rPr>
+        <w:t>：</w:t>
+      </w:r>
+      <w:r>
+        <w:rPr>
+          <w:rFonts w:hint="eastAsia"/>
+          <w:sz w:val="20"/>
+        </w:rPr>
+        <w:t>不迟于</w:t>
+      </w:r>
+      <w:r>
+        <w:rPr>
+          <w:sz w:val="20"/>
+          <w:highlight w:val="yellow"/>
+        </w:rPr>
+        <w:fldChar w:fldCharType="begin"/>
+      </w:r>
+      <w:r>
+        <w:rPr>
+          <w:sz w:val="20"/>
+          <w:highlight w:val="yellow"/>
+        </w:rPr>
+        <w:instrText xml:space="preserve"> MERGEFIELD  $!date.format('yyyy</w:instrText>
+      </w:r>
+      <w:r>
+        <w:rPr>
+          <w:sz w:val="20"/>
+          <w:highlight w:val="yellow"/>
+        </w:rPr>
+        <w:instrText>年</w:instrText>
+      </w:r>
+      <w:r>
+        <w:rPr>
+          <w:sz w:val="20"/>
+          <w:highlight w:val="yellow"/>
+        </w:rPr>
+        <w:instrText>MM</w:instrText>
+      </w:r>
+      <w:r>
+        <w:rPr>
+          <w:sz w:val="20"/>
+          <w:highlight w:val="yellow"/>
+        </w:rPr>
+        <w:instrText>月</w:instrText>
+      </w:r>
+      <w:r>
+        <w:rPr>
+          <w:sz w:val="20"/>
+          <w:highlight w:val="yellow"/>
+        </w:rPr>
+        <w:instrText>dd</w:instrText>
+      </w:r>
+      <w:r>
+        <w:rPr>
+          <w:sz w:val="20"/>
+          <w:highlight w:val="yellow"/>
+        </w:rPr>
+        <w:instrText>日</w:instrText>
+      </w:r>
+      <w:r>
+        <w:rPr>
+          <w:sz w:val="20"/>
+          <w:highlight w:val="yellow"/>
+        </w:rPr>
+        <w:instrText xml:space="preserve">',$!tradeContract.salesLastDelivery) </w:instrText>
+      </w:r>
+      <w:r>
+        <w:rPr>
+          <w:sz w:val="20"/>
+          <w:highlight w:val="yellow"/>
+        </w:rPr>
+        <w:fldChar w:fldCharType="separate"/>
+      </w:r>
+      <w:r>
+        <w:rPr>
+          <w:noProof/>
+          <w:sz w:val="20"/>
+          <w:highlight w:val="yellow"/>
+        </w:rPr>
+        <w:t>«</w:t>
+      </w:r>
+      <w:r>
+        <w:rPr>
+          <w:rFonts w:hint="eastAsia"/>
+          <w:noProof/>
+          <w:sz w:val="20"/>
+          <w:highlight w:val="yellow"/>
+        </w:rPr>
+        <w:t>$!date.format('yyyy</w:t>
+      </w:r>
+      <w:r>
+        <w:rPr>
+          <w:rFonts w:hint="eastAsia"/>
+          <w:noProof/>
+          <w:sz w:val="20"/>
+          <w:highlight w:val="yellow"/>
+        </w:rPr>
+        <w:t>年</w:t>
+      </w:r>
+      <w:r>
+        <w:rPr>
+          <w:rFonts w:hint="eastAsia"/>
+          <w:noProof/>
+          <w:sz w:val="20"/>
+          <w:highlight w:val="yellow"/>
+        </w:rPr>
+        <w:t>MM</w:t>
+      </w:r>
+      <w:r>
+        <w:rPr>
+          <w:rFonts w:hint="eastAsia"/>
+          <w:noProof/>
+          <w:sz w:val="20"/>
+          <w:highlight w:val="yellow"/>
+        </w:rPr>
+        <w:t>月</w:t>
+      </w:r>
+      <w:r>
+        <w:rPr>
+          <w:rFonts w:hint="eastAsia"/>
+          <w:noProof/>
+          <w:sz w:val="20"/>
+          <w:highlight w:val="yellow"/>
+        </w:rPr>
+        <w:t>dd</w:t>
+      </w:r>
+      <w:r>
+        <w:rPr>
+          <w:rFonts w:hint="eastAsia"/>
+          <w:noProof/>
+          <w:sz w:val="20"/>
+          <w:highlight w:val="yellow"/>
+        </w:rPr>
+        <w:t>日</w:t>
+      </w:r>
+      <w:r>
+        <w:rPr>
+          <w:rFonts w:hint="eastAsia"/>
+          <w:noProof/>
+          <w:sz w:val="20"/>
+          <w:highlight w:val="yellow"/>
+        </w:rPr>
+        <w:t>',$!tradeContr</w:t>
+      </w:r>
+      <w:r>
+        <w:rPr>
+          <w:noProof/>
+          <w:sz w:val="20"/>
+          <w:highlight w:val="yellow"/>
+        </w:rPr>
+        <w:t>»</w:t>
+      </w:r>
+      <w:r>
+        <w:rPr>
+          <w:sz w:val="20"/>
+          <w:highlight w:val="yellow"/>
+        </w:rPr>
+        <w:fldChar w:fldCharType="end"/>
+      </w:r>
+      <w:r>
+        <w:rPr>
+          <w:rFonts w:hint="eastAsia"/>
+          <w:sz w:val="20"/>
+        </w:rPr>
+        <w:t>，如遇到船期延误，则顺延</w:t>
+      </w:r>
+      <w:r>
+        <w:rPr>
+          <w:rFonts w:hint="eastAsia"/>
+          <w:sz w:val="20"/>
+        </w:rPr>
+        <w:t>至</w:t>
+      </w:r>
+      <w:r>
+        <w:rPr>
+          <w:rFonts w:hint="eastAsia"/>
+          <w:sz w:val="20"/>
+        </w:rPr>
+        <w:t>下个航次。</w:t>
+      </w:r>
+      <w:r>
+        <w:rPr>
+          <w:rFonts w:hint="eastAsia"/>
+          <w:sz w:val="20"/>
+        </w:rPr>
+        <w:t xml:space="preserve"> </w:t>
+      </w:r>
+      <w:r>
+        <w:rPr>
+          <w:rFonts w:hint="eastAsia"/>
+          <w:sz w:val="20"/>
+        </w:rPr>
+        <w:t>（预算合同基本数据）</w:t>
+      </w:r>
+    </w:p>
+    <w:p>
+      <w:pPr>
+        <w:snapToGrid w:val="0"/>
+        <w:spacing w:line="240" w:lineRule="auto"/>
+        <w:rPr>
+          <w:sz w:val="20"/>
+        </w:rPr>
+      </w:pPr>
+      <w:r>
+        <w:rPr>
+          <w:sz w:val="20"/>
+        </w:rPr>
+        <w:t xml:space="preserve">   (</w:t>
+      </w:r>
+      <w:r>
+        <w:rPr>
+          <w:rFonts w:hint="eastAsia"/>
+          <w:sz w:val="20"/>
+        </w:rPr>
+        <w:t>以上货物情况以进口合同号</w:t>
+      </w:r>
+      <w:r>
+        <w:rPr>
+          <w:rFonts w:hint="eastAsia"/>
+          <w:b/>
+          <w:highlight w:val="yellow"/>
+        </w:rPr>
+        <w:t>ITQD1</w:t>
+      </w:r>
+      <w:r>
+        <w:rPr>
+          <w:rFonts w:hint="eastAsia"/>
+          <w:b/>
+          <w:highlight w:val="yellow"/>
+        </w:rPr>
+        <w:t>30</w:t>
+      </w:r>
+      <w:r>
+        <w:rPr>
+          <w:rFonts w:hint="eastAsia"/>
+          <w:b/>
+          <w:highlight w:val="yellow"/>
+        </w:rPr>
+        <w:t>60</w:t>
+      </w:r>
+      <w:r>
+        <w:rPr>
+          <w:rFonts w:hint="eastAsia"/>
+          <w:b/>
+          <w:highlight w:val="yellow"/>
+        </w:rPr>
+        <w:t>9</w:t>
+      </w:r>
+      <w:r>
+        <w:rPr>
+          <w:rFonts w:hint="eastAsia"/>
+          <w:sz w:val="20"/>
+        </w:rPr>
+        <w:t>实际履行情况为准</w:t>
+      </w:r>
+      <w:r>
+        <w:rPr>
+          <w:sz w:val="20"/>
+        </w:rPr>
+        <w:t>)</w:t>
+      </w:r>
+    </w:p>
+    <w:p>
+      <w:pPr>
+        <w:snapToGrid w:val="0"/>
         <w:spacing w:before="120" w:line="240" w:lineRule="auto"/>
         <w:rPr>
-          <w:sz w:val="20"/>
-        </w:rPr>
-      </w:pPr>
-      <w:r>
-        <w:rPr>
-          <w:rFonts w:hint="eastAsia"/>
-          <w:sz w:val="20"/>
-        </w:rPr>
-        <w:t>因对外合同引起的所</w:t>
-      </w:r>
-      <w:r>
-        <w:rPr>
-          <w:rFonts w:hint="eastAsia"/>
-          <w:sz w:val="20"/>
-        </w:rPr>
-        <w:t>有争议或索赔，应甲方书面要求，由乙方代甲方对外索赔，索赔的结果、</w:t>
-      </w:r>
-      <w:r>
-        <w:rPr>
-          <w:rFonts w:hint="eastAsia"/>
-          <w:sz w:val="20"/>
-        </w:rPr>
-        <w:t>费用和风险由甲方享受和承担。</w:t>
+          <w:b/>
+          <w:sz w:val="20"/>
+        </w:rPr>
+      </w:pPr>
+      <w:r>
+        <w:rPr>
+          <w:rFonts w:hint="eastAsia"/>
+          <w:b/>
+          <w:sz w:val="20"/>
+        </w:rPr>
+        <w:t>二、甲方责任</w:t>
       </w:r>
     </w:p>
     <w:p>
       <w:pPr>
         <w:numPr>
           <w:ilvl w:val="0"/>
-          <w:numId w:val="12"/>
+          <w:numId w:val="2"/>
         </w:numPr>
         <w:snapToGrid w:val="0"/>
         <w:spacing w:before="120" w:line="240" w:lineRule="auto"/>
@@ -1977,14 +1767,30 @@
           <w:rFonts w:hint="eastAsia"/>
           <w:sz w:val="20"/>
         </w:rPr>
-        <w:t>承担因政策和汇率风险致使合同不能履约或不能完全履行或履约费用增加等的一切责任。</w:t>
+        <w:t>自行指定国外客户，商定对外合同各项条款。</w:t>
+      </w:r>
+      <w:proofErr w:type="gramStart"/>
+      <w:r>
+        <w:rPr>
+          <w:rFonts w:hint="eastAsia"/>
+          <w:sz w:val="20"/>
+        </w:rPr>
+        <w:t>受对外</w:t>
+      </w:r>
+      <w:proofErr w:type="gramEnd"/>
+      <w:r>
+        <w:rPr>
+          <w:rFonts w:hint="eastAsia"/>
+          <w:sz w:val="20"/>
+        </w:rPr>
+        <w:t>合同及信用证所有条款约束，并对国外客户的资信及其履行对外合同负全部责任。如因国外客户信用问题给乙方造成任何损失，其责任及损失均由甲方承担。进口货物的数量，质量，规格由甲方负责。</w:t>
       </w:r>
     </w:p>
     <w:p>
       <w:pPr>
         <w:numPr>
           <w:ilvl w:val="0"/>
-          <w:numId w:val="12"/>
+          <w:numId w:val="2"/>
         </w:numPr>
         <w:snapToGrid w:val="0"/>
         <w:spacing w:before="120" w:line="240" w:lineRule="auto"/>
@@ -1997,21 +1803,164 @@
           <w:rFonts w:hint="eastAsia"/>
           <w:sz w:val="20"/>
         </w:rPr>
-        <w:t>承担因海关审价及国家进口政策、措</w:t>
-      </w:r>
-      <w:r>
-        <w:rPr>
-          <w:rFonts w:hint="eastAsia"/>
-          <w:sz w:val="20"/>
-        </w:rPr>
-        <w:t>施等造成的一切税费（包括特别关税、反倾销税等）、一切风险和责任，以及因进口货物质量造成不能进口等其他损失。</w:t>
+        <w:t>负责提供进口货物的详细名称，规格型号，数量，商品检验等技术指标，对委托进口的货物品质及数量负全部责任。</w:t>
       </w:r>
     </w:p>
     <w:p>
       <w:pPr>
         <w:numPr>
           <w:ilvl w:val="0"/>
-          <w:numId w:val="12"/>
+          <w:numId w:val="2"/>
+        </w:numPr>
+        <w:snapToGrid w:val="0"/>
+        <w:spacing w:before="120" w:line="240" w:lineRule="auto"/>
+        <w:rPr>
+          <w:sz w:val="20"/>
+        </w:rPr>
+      </w:pPr>
+      <w:r>
+        <w:rPr>
+          <w:rFonts w:hint="eastAsia"/>
+          <w:sz w:val="20"/>
+        </w:rPr>
+        <w:t>实际进口的货物应与合同规定完全一致，如实申报</w:t>
+      </w:r>
+      <w:r>
+        <w:rPr>
+          <w:sz w:val="20"/>
+        </w:rPr>
+        <w:t xml:space="preserve">, </w:t>
+      </w:r>
+      <w:r>
+        <w:rPr>
+          <w:rFonts w:hint="eastAsia"/>
+          <w:sz w:val="20"/>
+        </w:rPr>
+        <w:t>甲方应遵守海关及有关部门的规定，如有违反或未经有关部门认可，由甲方承担全部责任。</w:t>
+      </w:r>
+    </w:p>
+    <w:p>
+      <w:pPr>
+        <w:numPr>
+          <w:ilvl w:val="0"/>
+          <w:numId w:val="2"/>
+        </w:numPr>
+        <w:snapToGrid w:val="0"/>
+        <w:spacing w:before="120" w:line="240" w:lineRule="auto"/>
+        <w:rPr>
+          <w:sz w:val="20"/>
+        </w:rPr>
+      </w:pPr>
+      <w:r>
+        <w:rPr>
+          <w:rFonts w:hint="eastAsia"/>
+          <w:sz w:val="20"/>
+        </w:rPr>
+        <w:t>在合同执行过程中，甲方无权提出违反国际贸易惯例的任何要求。一旦开证行认定开证人（即乙方）承担对外付款责任，甲方应无条件支付相应款项给乙方，甲方不得因进口货物的质量或数量等问题而拒不付款提货或不履行本协议所规定的有关义务。</w:t>
+      </w:r>
+    </w:p>
+    <w:p>
+      <w:pPr>
+        <w:numPr>
+          <w:ilvl w:val="0"/>
+          <w:numId w:val="2"/>
+        </w:numPr>
+        <w:snapToGrid w:val="0"/>
+        <w:spacing w:before="120" w:line="240" w:lineRule="auto"/>
+        <w:rPr>
+          <w:sz w:val="20"/>
+        </w:rPr>
+      </w:pPr>
+      <w:r>
+        <w:rPr>
+          <w:rFonts w:hint="eastAsia"/>
+          <w:sz w:val="20"/>
+        </w:rPr>
+        <w:t>因对外合同引起的所</w:t>
+      </w:r>
+      <w:r>
+        <w:rPr>
+          <w:rFonts w:hint="eastAsia"/>
+          <w:sz w:val="20"/>
+        </w:rPr>
+        <w:t>有争议或索赔，应甲方书面要求，由乙方代甲方对外索赔，索赔的结果、</w:t>
+      </w:r>
+      <w:r>
+        <w:rPr>
+          <w:rFonts w:hint="eastAsia"/>
+          <w:sz w:val="20"/>
+        </w:rPr>
+        <w:t>费用和风险由甲方享受和承担。</w:t>
+      </w:r>
+    </w:p>
+    <w:p>
+      <w:pPr>
+        <w:numPr>
+          <w:ilvl w:val="0"/>
+          <w:numId w:val="2"/>
+        </w:numPr>
+        <w:snapToGrid w:val="0"/>
+        <w:spacing w:before="120" w:line="240" w:lineRule="auto"/>
+        <w:rPr>
+          <w:sz w:val="20"/>
+        </w:rPr>
+      </w:pPr>
+      <w:r>
+        <w:rPr>
+          <w:rFonts w:hint="eastAsia"/>
+          <w:sz w:val="20"/>
+        </w:rPr>
+        <w:t>承担因政策和汇率风险致使合同不能履约或不能完全履行或履约费用增加等的一切责任。</w:t>
+      </w:r>
+    </w:p>
+    <w:p>
+      <w:pPr>
+        <w:numPr>
+          <w:ilvl w:val="0"/>
+          <w:numId w:val="2"/>
+        </w:numPr>
+        <w:snapToGrid w:val="0"/>
+        <w:spacing w:before="120" w:line="240" w:lineRule="auto"/>
+        <w:rPr>
+          <w:sz w:val="20"/>
+        </w:rPr>
+      </w:pPr>
+      <w:r>
+        <w:rPr>
+          <w:rFonts w:hint="eastAsia"/>
+          <w:sz w:val="20"/>
+        </w:rPr>
+        <w:t>承担因海关审价及国家进口政策、措</w:t>
+      </w:r>
+      <w:r>
+        <w:rPr>
+          <w:rFonts w:hint="eastAsia"/>
+          <w:sz w:val="20"/>
+        </w:rPr>
+        <w:t>施等造成的一切税费（包括特别关税、反倾销税等）、一切风险和责任，以及因进口货物质</w:t>
+      </w:r>
+      <w:proofErr w:type="gramStart"/>
+      <w:r>
+        <w:rPr>
+          <w:rFonts w:hint="eastAsia"/>
+          <w:sz w:val="20"/>
+        </w:rPr>
+        <w:t>量造成</w:t>
+      </w:r>
+      <w:proofErr w:type="gramEnd"/>
+      <w:r>
+        <w:rPr>
+          <w:rFonts w:hint="eastAsia"/>
+          <w:sz w:val="20"/>
+        </w:rPr>
+        <w:t>不能进口等其他损失。</w:t>
+      </w:r>
+    </w:p>
+    <w:p>
+      <w:pPr>
+        <w:numPr>
+          <w:ilvl w:val="0"/>
+          <w:numId w:val="2"/>
         </w:numPr>
         <w:snapToGrid w:val="0"/>
         <w:spacing w:before="120" w:line="240" w:lineRule="auto"/>
@@ -2032,7 +1981,7 @@
       <w:pPr>
         <w:numPr>
           <w:ilvl w:val="0"/>
-          <w:numId w:val="12"/>
+          <w:numId w:val="2"/>
         </w:numPr>
         <w:snapToGrid w:val="0"/>
         <w:spacing w:before="120" w:line="240" w:lineRule="auto"/>
@@ -2059,7 +2008,23 @@
           <w:rFonts w:hint="eastAsia"/>
           <w:sz w:val="20"/>
         </w:rPr>
-        <w:t>如遇行情下跌</w:t>
+        <w:t>如</w:t>
+      </w:r>
+      <w:proofErr w:type="gramStart"/>
+      <w:r>
+        <w:rPr>
+          <w:rFonts w:hint="eastAsia"/>
+          <w:sz w:val="20"/>
+        </w:rPr>
+        <w:t>遇行情</w:t>
+      </w:r>
+      <w:proofErr w:type="gramEnd"/>
+      <w:r>
+        <w:rPr>
+          <w:rFonts w:hint="eastAsia"/>
+          <w:sz w:val="20"/>
+        </w:rPr>
+        <w:t>下跌</w:t>
       </w:r>
       <w:r>
         <w:rPr>
@@ -2073,7 +2038,23 @@
           <w:rFonts w:hint="eastAsia"/>
           <w:sz w:val="20"/>
         </w:rPr>
-        <w:t>以纸业易贸网（</w:t>
+        <w:t>以</w:t>
+      </w:r>
+      <w:proofErr w:type="gramStart"/>
+      <w:r>
+        <w:rPr>
+          <w:rFonts w:hint="eastAsia"/>
+          <w:sz w:val="20"/>
+        </w:rPr>
+        <w:t>纸业易贸网</w:t>
+      </w:r>
+      <w:proofErr w:type="gramEnd"/>
+      <w:r>
+        <w:rPr>
+          <w:rFonts w:hint="eastAsia"/>
+          <w:sz w:val="20"/>
+        </w:rPr>
+        <w:t>（</w:t>
       </w:r>
       <w:r>
         <w:rPr>
@@ -2273,8 +2254,17 @@
           <w:rFonts w:hint="eastAsia"/>
           <w:sz w:val="20"/>
         </w:rPr>
-        <w:t>并付至乙方帐户</w:t>
-      </w:r>
+        <w:t>并付至乙方</w:t>
+      </w:r>
+      <w:proofErr w:type="gramStart"/>
+      <w:r>
+        <w:rPr>
+          <w:rFonts w:hint="eastAsia"/>
+          <w:sz w:val="20"/>
+        </w:rPr>
+        <w:t>帐户</w:t>
+      </w:r>
+      <w:proofErr w:type="gramEnd"/>
       <w:r>
         <w:rPr>
           <w:rFonts w:hint="eastAsia"/>
@@ -2368,7 +2358,7 @@
       <w:pPr>
         <w:numPr>
           <w:ilvl w:val="0"/>
-          <w:numId w:val="13"/>
+          <w:numId w:val="3"/>
         </w:numPr>
         <w:snapToGrid w:val="0"/>
         <w:spacing w:before="120" w:line="240" w:lineRule="auto"/>
@@ -2401,7 +2391,7 @@
       <w:pPr>
         <w:numPr>
           <w:ilvl w:val="0"/>
-          <w:numId w:val="13"/>
+          <w:numId w:val="3"/>
         </w:numPr>
         <w:snapToGrid w:val="0"/>
         <w:spacing w:before="120" w:line="240" w:lineRule="auto"/>
@@ -2435,7 +2425,7 @@
       <w:pPr>
         <w:numPr>
           <w:ilvl w:val="0"/>
-          <w:numId w:val="13"/>
+          <w:numId w:val="3"/>
         </w:numPr>
         <w:snapToGrid w:val="0"/>
         <w:spacing w:before="120" w:line="240" w:lineRule="auto"/>
@@ -2497,7 +2487,7 @@
       <w:pPr>
         <w:numPr>
           <w:ilvl w:val="0"/>
-          <w:numId w:val="13"/>
+          <w:numId w:val="3"/>
         </w:numPr>
         <w:snapToGrid w:val="0"/>
         <w:spacing w:before="120" w:line="240" w:lineRule="auto"/>
@@ -2583,7 +2573,7 @@
       <w:pPr>
         <w:numPr>
           <w:ilvl w:val="0"/>
-          <w:numId w:val="15"/>
+          <w:numId w:val="6"/>
         </w:numPr>
         <w:snapToGrid w:val="0"/>
         <w:spacing w:before="120" w:line="240" w:lineRule="auto"/>
@@ -2596,7 +2586,23 @@
           <w:rFonts w:hint="eastAsia"/>
           <w:sz w:val="20"/>
         </w:rPr>
-        <w:t>本协议签定后</w:t>
+        <w:t>本协议</w:t>
+      </w:r>
+      <w:proofErr w:type="gramStart"/>
+      <w:r>
+        <w:rPr>
+          <w:rFonts w:hint="eastAsia"/>
+          <w:sz w:val="20"/>
+        </w:rPr>
+        <w:t>签定</w:t>
+      </w:r>
+      <w:proofErr w:type="gramEnd"/>
+      <w:r>
+        <w:rPr>
+          <w:rFonts w:hint="eastAsia"/>
+          <w:sz w:val="20"/>
+        </w:rPr>
+        <w:t>后</w:t>
       </w:r>
       <w:r>
         <w:rPr>
@@ -2653,14 +2659,30 @@
           <w:rFonts w:hint="eastAsia"/>
           <w:sz w:val="20"/>
         </w:rPr>
-        <w:t>保证金汇至乙方指定帐户，乙方对外开出信用证。</w:t>
+        <w:t>保证金汇至乙方指定</w:t>
+      </w:r>
+      <w:proofErr w:type="gramStart"/>
+      <w:r>
+        <w:rPr>
+          <w:rFonts w:hint="eastAsia"/>
+          <w:sz w:val="20"/>
+        </w:rPr>
+        <w:t>帐户</w:t>
+      </w:r>
+      <w:proofErr w:type="gramEnd"/>
+      <w:r>
+        <w:rPr>
+          <w:rFonts w:hint="eastAsia"/>
+          <w:sz w:val="20"/>
+        </w:rPr>
+        <w:t>，乙方对外开出信用证。</w:t>
       </w:r>
     </w:p>
     <w:p>
       <w:pPr>
         <w:numPr>
           <w:ilvl w:val="0"/>
-          <w:numId w:val="15"/>
+          <w:numId w:val="6"/>
         </w:numPr>
         <w:snapToGrid w:val="0"/>
         <w:spacing w:before="120" w:line="240" w:lineRule="auto"/>
@@ -2708,7 +2730,23 @@
           <w:rFonts w:hint="eastAsia"/>
           <w:sz w:val="20"/>
         </w:rPr>
-        <w:t>预估的全额税款汇入乙方指定帐户，由乙方及时进行缴纳</w:t>
+        <w:t>预估的全额税款汇入乙方指定</w:t>
+      </w:r>
+      <w:proofErr w:type="gramStart"/>
+      <w:r>
+        <w:rPr>
+          <w:rFonts w:hint="eastAsia"/>
+          <w:sz w:val="20"/>
+        </w:rPr>
+        <w:t>帐户</w:t>
+      </w:r>
+      <w:proofErr w:type="gramEnd"/>
+      <w:r>
+        <w:rPr>
+          <w:rFonts w:hint="eastAsia"/>
+          <w:sz w:val="20"/>
+        </w:rPr>
+        <w:t>，由乙方及时进行缴纳</w:t>
       </w:r>
       <w:r>
         <w:rPr>
@@ -2729,7 +2767,23 @@
           <w:rFonts w:hint="eastAsia"/>
           <w:sz w:val="20"/>
         </w:rPr>
-        <w:t>若甲方因故未能及时将税款汇入乙方帐户而由乙方先行为其垫款时，所垫资金将根据</w:t>
+        <w:t>若甲方因故未能及时将税款汇入乙方</w:t>
+      </w:r>
+      <w:proofErr w:type="gramStart"/>
+      <w:r>
+        <w:rPr>
+          <w:rFonts w:hint="eastAsia"/>
+          <w:sz w:val="20"/>
+        </w:rPr>
+        <w:t>帐户</w:t>
+      </w:r>
+      <w:proofErr w:type="gramEnd"/>
+      <w:r>
+        <w:rPr>
+          <w:rFonts w:hint="eastAsia"/>
+          <w:sz w:val="20"/>
+        </w:rPr>
+        <w:t>而由乙方先行为其垫款时，所垫资金将根据</w:t>
       </w:r>
       <w:r>
         <w:rPr>
@@ -2804,7 +2858,7 @@
       <w:pPr>
         <w:numPr>
           <w:ilvl w:val="0"/>
-          <w:numId w:val="15"/>
+          <w:numId w:val="6"/>
         </w:numPr>
         <w:snapToGrid w:val="0"/>
         <w:spacing w:before="120" w:line="240" w:lineRule="auto"/>
@@ -2859,7 +2913,7 @@
       <w:pPr>
         <w:numPr>
           <w:ilvl w:val="0"/>
-          <w:numId w:val="15"/>
+          <w:numId w:val="6"/>
         </w:numPr>
         <w:snapToGrid w:val="0"/>
         <w:spacing w:before="120" w:line="240" w:lineRule="auto"/>
@@ -2928,7 +2982,7 @@
       <w:pPr>
         <w:numPr>
           <w:ilvl w:val="0"/>
-          <w:numId w:val="15"/>
+          <w:numId w:val="6"/>
         </w:numPr>
         <w:snapToGrid w:val="0"/>
         <w:spacing w:before="120" w:line="240" w:lineRule="auto"/>
@@ -3004,7 +3058,7 @@
       <w:pPr>
         <w:numPr>
           <w:ilvl w:val="0"/>
-          <w:numId w:val="15"/>
+          <w:numId w:val="6"/>
         </w:numPr>
         <w:snapToGrid w:val="0"/>
         <w:spacing w:before="120" w:line="240" w:lineRule="auto"/>
@@ -3148,7 +3202,7 @@
       <w:pPr>
         <w:numPr>
           <w:ilvl w:val="0"/>
-          <w:numId w:val="15"/>
+          <w:numId w:val="6"/>
         </w:numPr>
         <w:snapToGrid w:val="0"/>
         <w:spacing w:before="120" w:line="240" w:lineRule="auto"/>
@@ -3367,7 +3421,7 @@
       <w:pPr>
         <w:numPr>
           <w:ilvl w:val="0"/>
-          <w:numId w:val="16"/>
+          <w:numId w:val="5"/>
         </w:numPr>
         <w:snapToGrid w:val="0"/>
         <w:spacing w:before="120" w:line="120" w:lineRule="auto"/>
@@ -3390,6 +3444,7 @@
         </w:rPr>
         <w:t>乙方开具增值税票，但不影响双方的委托代理进口性质，</w:t>
       </w:r>
+      <w:proofErr w:type="gramStart"/>
       <w:r>
         <w:rPr>
           <w:rFonts w:hint="eastAsia"/>
@@ -3402,14 +3457,22 @@
           <w:rFonts w:hint="eastAsia"/>
           <w:sz w:val="20"/>
         </w:rPr>
-        <w:t>仅承担代理责任。</w:t>
+        <w:t>仅</w:t>
+      </w:r>
+      <w:proofErr w:type="gramEnd"/>
+      <w:r>
+        <w:rPr>
+          <w:rFonts w:hint="eastAsia"/>
+          <w:sz w:val="20"/>
+        </w:rPr>
+        <w:t>承担代理责任。</w:t>
       </w:r>
     </w:p>
     <w:p>
       <w:pPr>
         <w:numPr>
           <w:ilvl w:val="0"/>
-          <w:numId w:val="16"/>
+          <w:numId w:val="5"/>
         </w:numPr>
         <w:snapToGrid w:val="0"/>
         <w:spacing w:before="120" w:line="120" w:lineRule="auto"/>
@@ -3469,7 +3532,7 @@
       <w:pPr>
         <w:numPr>
           <w:ilvl w:val="0"/>
-          <w:numId w:val="16"/>
+          <w:numId w:val="5"/>
         </w:numPr>
         <w:snapToGrid w:val="0"/>
         <w:spacing w:before="120" w:line="120" w:lineRule="auto"/>
@@ -3516,7 +3579,7 @@
       <w:pPr>
         <w:numPr>
           <w:ilvl w:val="0"/>
-          <w:numId w:val="16"/>
+          <w:numId w:val="5"/>
         </w:numPr>
         <w:snapToGrid w:val="0"/>
         <w:spacing w:before="120" w:line="120" w:lineRule="auto"/>
@@ -3530,7 +3593,23 @@
           <w:rFonts w:hint="eastAsia"/>
           <w:sz w:val="20"/>
         </w:rPr>
-        <w:t>合同传真签定件视同正本，具有法律效力。</w:t>
+        <w:t>合同传真</w:t>
+      </w:r>
+      <w:proofErr w:type="gramStart"/>
+      <w:r>
+        <w:rPr>
+          <w:rFonts w:hint="eastAsia"/>
+          <w:sz w:val="20"/>
+        </w:rPr>
+        <w:t>签定</w:t>
+      </w:r>
+      <w:proofErr w:type="gramEnd"/>
+      <w:r>
+        <w:rPr>
+          <w:rFonts w:hint="eastAsia"/>
+          <w:sz w:val="20"/>
+        </w:rPr>
+        <w:t>件视同正本，具有法律效力。</w:t>
       </w:r>
     </w:p>
     <w:p>
@@ -3706,7 +3785,7 @@
         <w:rStyle w:val="a4"/>
         <w:noProof/>
       </w:rPr>
-      <w:t>1</w:t>
+      <w:t>3</w:t>
     </w:r>
     <w:r>
       <w:rPr>
@@ -3746,23 +3825,19 @@
 <file path=word/numbering.xml><?xml version="1.0" encoding="utf-8"?>
 <w:numbering xmlns:wpc="http://schemas.microsoft.com/office/word/2010/wordprocessingCanvas" xmlns:mc="http://schemas.openxmlformats.org/markup-compatibility/2006" xmlns:o="urn:schemas-microsoft-com:office:office" xmlns:r="http://schemas.openxmlformats.org/officeDocument/2006/relationships" xmlns:m="http://schemas.openxmlformats.org/officeDocument/2006/math" xmlns:v="urn:schemas-microsoft-com:vml" xmlns:wp14="http://schemas.microsoft.com/office/word/2010/wordprocessingDrawing" xmlns:wp="http://schemas.openxmlformats.org/drawingml/2006/wordprocessingDrawing" xmlns:w10="urn:schemas-microsoft-com:office:word" xmlns:w="http://schemas.openxmlformats.org/wordprocessingml/2006/main" xmlns:w14="http://schemas.microsoft.com/office/word/2010/wordml" xmlns:w15="http://schemas.microsoft.com/office/word/2012/wordml" xmlns:wpg="http://schemas.microsoft.com/office/word/2010/wordprocessingGroup" xmlns:wpi="http://schemas.microsoft.com/office/word/2010/wordprocessingInk" xmlns:wne="http://schemas.microsoft.com/office/word/2006/wordml" xmlns:wps="http://schemas.microsoft.com/office/word/2010/wordprocessingShape" mc:Ignorable="w14 w15 wp14">
   <w:abstractNum w:abstractNumId="0">
-    <w:nsid w:val="030035D1"/>
+    <w:nsid w:val="0C804D92"/>
     <w:multiLevelType w:val="hybridMultilevel"/>
-    <w:tmpl w:val="B616EAF2"/>
-    <w:lvl w:ilvl="0" w:tplc="541C4FD6">
+    <w:tmpl w:val="49CC9178"/>
+    <w:lvl w:ilvl="0" w:tplc="7F600B5A">
       <w:start w:val="1"/>
       <w:numFmt w:val="decimal"/>
       <w:lvlText w:val="%1."/>
       <w:lvlJc w:val="left"/>
       <w:pPr>
-        <w:tabs>
-          <w:tab w:val="num" w:pos="360"/>
-        </w:tabs>
-        <w:ind w:left="360" w:hanging="360"/>
+        <w:ind w:left="420" w:hanging="420"/>
       </w:pPr>
       <w:rPr>
-        <w:rFonts w:hint="default"/>
-        <w:sz w:val="21"/>
+        <w:rFonts w:ascii="Calibri" w:eastAsia="宋体" w:hAnsi="Calibri" w:hint="default"/>
       </w:rPr>
     </w:lvl>
     <w:lvl w:ilvl="1" w:tplc="04090019" w:tentative="1">
@@ -3771,9 +3846,6 @@
       <w:lvlText w:val="%2)"/>
       <w:lvlJc w:val="left"/>
       <w:pPr>
-        <w:tabs>
-          <w:tab w:val="num" w:pos="840"/>
-        </w:tabs>
         <w:ind w:left="840" w:hanging="420"/>
       </w:pPr>
     </w:lvl>
@@ -3783,9 +3855,6 @@
       <w:lvlText w:val="%3."/>
       <w:lvlJc w:val="right"/>
       <w:pPr>
-        <w:tabs>
-          <w:tab w:val="num" w:pos="1260"/>
-        </w:tabs>
         <w:ind w:left="1260" w:hanging="420"/>
       </w:pPr>
     </w:lvl>
@@ -3795,9 +3864,6 @@
       <w:lvlText w:val="%4."/>
       <w:lvlJc w:val="left"/>
       <w:pPr>
-        <w:tabs>
-          <w:tab w:val="num" w:pos="1680"/>
-        </w:tabs>
         <w:ind w:left="1680" w:hanging="420"/>
       </w:pPr>
     </w:lvl>
@@ -3807,9 +3873,6 @@
       <w:lvlText w:val="%5)"/>
       <w:lvlJc w:val="left"/>
       <w:pPr>
-        <w:tabs>
-          <w:tab w:val="num" w:pos="2100"/>
-        </w:tabs>
         <w:ind w:left="2100" w:hanging="420"/>
       </w:pPr>
     </w:lvl>
@@ -3819,9 +3882,6 @@
       <w:lvlText w:val="%6."/>
       <w:lvlJc w:val="right"/>
       <w:pPr>
-        <w:tabs>
-          <w:tab w:val="num" w:pos="2520"/>
-        </w:tabs>
         <w:ind w:left="2520" w:hanging="420"/>
       </w:pPr>
     </w:lvl>
@@ -3831,9 +3891,6 @@
       <w:lvlText w:val="%7."/>
       <w:lvlJc w:val="left"/>
       <w:pPr>
-        <w:tabs>
-          <w:tab w:val="num" w:pos="2940"/>
-        </w:tabs>
         <w:ind w:left="2940" w:hanging="420"/>
       </w:pPr>
     </w:lvl>
@@ -3843,9 +3900,6 @@
       <w:lvlText w:val="%8)"/>
       <w:lvlJc w:val="left"/>
       <w:pPr>
-        <w:tabs>
-          <w:tab w:val="num" w:pos="3360"/>
-        </w:tabs>
         <w:ind w:left="3360" w:hanging="420"/>
       </w:pPr>
     </w:lvl>
@@ -3855,30 +3909,24 @@
       <w:lvlText w:val="%9."/>
       <w:lvlJc w:val="right"/>
       <w:pPr>
-        <w:tabs>
-          <w:tab w:val="num" w:pos="3780"/>
-        </w:tabs>
         <w:ind w:left="3780" w:hanging="420"/>
       </w:pPr>
     </w:lvl>
   </w:abstractNum>
   <w:abstractNum w:abstractNumId="1">
-    <w:nsid w:val="07A573A5"/>
+    <w:nsid w:val="159C43D5"/>
     <w:multiLevelType w:val="hybridMultilevel"/>
-    <w:tmpl w:val="E632C264"/>
-    <w:lvl w:ilvl="0" w:tplc="07BE7A44">
-      <w:start w:val="8"/>
+    <w:tmpl w:val="871840BE"/>
+    <w:lvl w:ilvl="0" w:tplc="7F600B5A">
+      <w:start w:val="1"/>
       <w:numFmt w:val="decimal"/>
-      <w:lvlText w:val="%1"/>
+      <w:lvlText w:val="%1."/>
       <w:lvlJc w:val="left"/>
       <w:pPr>
-        <w:tabs>
-          <w:tab w:val="num" w:pos="360"/>
-        </w:tabs>
-        <w:ind w:left="360" w:hanging="360"/>
+        <w:ind w:left="420" w:hanging="420"/>
       </w:pPr>
       <w:rPr>
-        <w:rFonts w:hint="eastAsia"/>
+        <w:rFonts w:ascii="Calibri" w:eastAsia="宋体" w:hAnsi="Calibri" w:hint="default"/>
       </w:rPr>
     </w:lvl>
     <w:lvl w:ilvl="1" w:tplc="04090019" w:tentative="1">
@@ -3887,9 +3935,6 @@
       <w:lvlText w:val="%2)"/>
       <w:lvlJc w:val="left"/>
       <w:pPr>
-        <w:tabs>
-          <w:tab w:val="num" w:pos="840"/>
-        </w:tabs>
         <w:ind w:left="840" w:hanging="420"/>
       </w:pPr>
     </w:lvl>
@@ -3899,9 +3944,6 @@
       <w:lvlText w:val="%3."/>
       <w:lvlJc w:val="right"/>
       <w:pPr>
-        <w:tabs>
-          <w:tab w:val="num" w:pos="1260"/>
-        </w:tabs>
         <w:ind w:left="1260" w:hanging="420"/>
       </w:pPr>
     </w:lvl>
@@ -3911,9 +3953,6 @@
       <w:lvlText w:val="%4."/>
       <w:lvlJc w:val="left"/>
       <w:pPr>
-        <w:tabs>
-          <w:tab w:val="num" w:pos="1680"/>
-        </w:tabs>
         <w:ind w:left="1680" w:hanging="420"/>
       </w:pPr>
     </w:lvl>
@@ -3923,9 +3962,6 @@
       <w:lvlText w:val="%5)"/>
       <w:lvlJc w:val="left"/>
       <w:pPr>
-        <w:tabs>
-          <w:tab w:val="num" w:pos="2100"/>
-        </w:tabs>
         <w:ind w:left="2100" w:hanging="420"/>
       </w:pPr>
     </w:lvl>
@@ -3935,9 +3971,6 @@
       <w:lvlText w:val="%6."/>
       <w:lvlJc w:val="right"/>
       <w:pPr>
-        <w:tabs>
-          <w:tab w:val="num" w:pos="2520"/>
-        </w:tabs>
         <w:ind w:left="2520" w:hanging="420"/>
       </w:pPr>
     </w:lvl>
@@ -3947,9 +3980,6 @@
       <w:lvlText w:val="%7."/>
       <w:lvlJc w:val="left"/>
       <w:pPr>
-        <w:tabs>
-          <w:tab w:val="num" w:pos="2940"/>
-        </w:tabs>
         <w:ind w:left="2940" w:hanging="420"/>
       </w:pPr>
     </w:lvl>
@@ -3959,9 +3989,6 @@
       <w:lvlText w:val="%8)"/>
       <w:lvlJc w:val="left"/>
       <w:pPr>
-        <w:tabs>
-          <w:tab w:val="num" w:pos="3360"/>
-        </w:tabs>
         <w:ind w:left="3360" w:hanging="420"/>
       </w:pPr>
     </w:lvl>
@@ -3971,30 +3998,25 @@
       <w:lvlText w:val="%9."/>
       <w:lvlJc w:val="right"/>
       <w:pPr>
-        <w:tabs>
-          <w:tab w:val="num" w:pos="3780"/>
-        </w:tabs>
         <w:ind w:left="3780" w:hanging="420"/>
       </w:pPr>
     </w:lvl>
   </w:abstractNum>
   <w:abstractNum w:abstractNumId="2">
-    <w:nsid w:val="0DA36243"/>
+    <w:nsid w:val="44C457C2"/>
     <w:multiLevelType w:val="hybridMultilevel"/>
-    <w:tmpl w:val="348C35D4"/>
-    <w:lvl w:ilvl="0" w:tplc="6E2E747C">
+    <w:tmpl w:val="9D60F6FC"/>
+    <w:lvl w:ilvl="0" w:tplc="5EF2D45E">
       <w:start w:val="1"/>
       <w:numFmt w:val="decimal"/>
-      <w:lvlText w:val="%1、"/>
+      <w:lvlText w:val="%1."/>
       <w:lvlJc w:val="left"/>
       <w:pPr>
-        <w:tabs>
-          <w:tab w:val="num" w:pos="360"/>
-        </w:tabs>
         <w:ind w:left="360" w:hanging="360"/>
       </w:pPr>
       <w:rPr>
-        <w:rFonts w:hint="default"/>
+        <w:rFonts w:ascii="Times New Roman" w:hAnsi="Times New Roman" w:cs="Times New Roman" w:hint="default"/>
+        <w:sz w:val="20"/>
       </w:rPr>
     </w:lvl>
     <w:lvl w:ilvl="1" w:tplc="04090019" w:tentative="1">
@@ -4003,9 +4025,6 @@
       <w:lvlText w:val="%2)"/>
       <w:lvlJc w:val="left"/>
       <w:pPr>
-        <w:tabs>
-          <w:tab w:val="num" w:pos="840"/>
-        </w:tabs>
         <w:ind w:left="840" w:hanging="420"/>
       </w:pPr>
     </w:lvl>
@@ -4015,9 +4034,6 @@
       <w:lvlText w:val="%3."/>
       <w:lvlJc w:val="right"/>
       <w:pPr>
-        <w:tabs>
-          <w:tab w:val="num" w:pos="1260"/>
-        </w:tabs>
         <w:ind w:left="1260" w:hanging="420"/>
       </w:pPr>
     </w:lvl>
@@ -4027,9 +4043,6 @@
       <w:lvlText w:val="%4."/>
       <w:lvlJc w:val="left"/>
       <w:pPr>
-        <w:tabs>
-          <w:tab w:val="num" w:pos="1680"/>
-        </w:tabs>
         <w:ind w:left="1680" w:hanging="420"/>
       </w:pPr>
     </w:lvl>
@@ -4039,9 +4052,6 @@
       <w:lvlText w:val="%5)"/>
       <w:lvlJc w:val="left"/>
       <w:pPr>
-        <w:tabs>
-          <w:tab w:val="num" w:pos="2100"/>
-        </w:tabs>
         <w:ind w:left="2100" w:hanging="420"/>
       </w:pPr>
     </w:lvl>
@@ -4051,9 +4061,6 @@
       <w:lvlText w:val="%6."/>
       <w:lvlJc w:val="right"/>
       <w:pPr>
-        <w:tabs>
-          <w:tab w:val="num" w:pos="2520"/>
-        </w:tabs>
         <w:ind w:left="2520" w:hanging="420"/>
       </w:pPr>
     </w:lvl>
@@ -4063,9 +4070,6 @@
       <w:lvlText w:val="%7."/>
       <w:lvlJc w:val="left"/>
       <w:pPr>
-        <w:tabs>
-          <w:tab w:val="num" w:pos="2940"/>
-        </w:tabs>
         <w:ind w:left="2940" w:hanging="420"/>
       </w:pPr>
     </w:lvl>
@@ -4075,9 +4079,6 @@
       <w:lvlText w:val="%8)"/>
       <w:lvlJc w:val="left"/>
       <w:pPr>
-        <w:tabs>
-          <w:tab w:val="num" w:pos="3360"/>
-        </w:tabs>
         <w:ind w:left="3360" w:hanging="420"/>
       </w:pPr>
     </w:lvl>
@@ -4087,1382 +4088,349 @@
       <w:lvlText w:val="%9."/>
       <w:lvlJc w:val="right"/>
       <w:pPr>
-        <w:tabs>
-          <w:tab w:val="num" w:pos="3780"/>
-        </w:tabs>
         <w:ind w:left="3780" w:hanging="420"/>
       </w:pPr>
     </w:lvl>
   </w:abstractNum>
   <w:abstractNum w:abstractNumId="3">
-    <w:nsid w:val="15EC2770"/>
-    <w:multiLevelType w:val="hybridMultilevel"/>
-    <w:tmpl w:val="77FC58F2"/>
-    <w:lvl w:ilvl="0" w:tplc="541C4FD6">
+    <w:nsid w:val="4A8E5CA7"/>
+    <w:multiLevelType w:val="multilevel"/>
+    <w:tmpl w:val="F72E4DD6"/>
+    <w:lvl w:ilvl="0">
       <w:start w:val="1"/>
       <w:numFmt w:val="decimal"/>
       <w:lvlText w:val="%1."/>
       <w:lvlJc w:val="left"/>
       <w:pPr>
         <w:tabs>
-          <w:tab w:val="num" w:pos="360"/>
+          <w:tab w:val="num" w:pos="720"/>
         </w:tabs>
-        <w:ind w:left="360" w:hanging="360"/>
+        <w:ind w:left="720" w:hanging="720"/>
       </w:pPr>
       <w:rPr>
-        <w:rFonts w:hint="default"/>
-        <w:sz w:val="21"/>
+        <w:rFonts w:ascii="Calibri" w:eastAsia="宋体" w:hAnsi="Calibri" w:hint="default"/>
       </w:rPr>
     </w:lvl>
-    <w:lvl w:ilvl="1" w:tplc="04090019" w:tentative="1">
+    <w:lvl w:ilvl="1">
       <w:start w:val="1"/>
-      <w:numFmt w:val="lowerLetter"/>
-      <w:lvlText w:val="%2)"/>
+      <w:numFmt w:val="decimal"/>
+      <w:lvlText w:val="%2."/>
       <w:lvlJc w:val="left"/>
       <w:pPr>
         <w:tabs>
-          <w:tab w:val="num" w:pos="840"/>
+          <w:tab w:val="num" w:pos="1440"/>
         </w:tabs>
-        <w:ind w:left="840" w:hanging="420"/>
+        <w:ind w:left="1440" w:hanging="720"/>
       </w:pPr>
     </w:lvl>
-    <w:lvl w:ilvl="2" w:tplc="0409001B" w:tentative="1">
+    <w:lvl w:ilvl="2">
       <w:start w:val="1"/>
-      <w:numFmt w:val="lowerRoman"/>
+      <w:numFmt w:val="decimal"/>
       <w:lvlText w:val="%3."/>
-      <w:lvlJc w:val="right"/>
+      <w:lvlJc w:val="left"/>
       <w:pPr>
         <w:tabs>
-          <w:tab w:val="num" w:pos="1260"/>
+          <w:tab w:val="num" w:pos="2160"/>
         </w:tabs>
-        <w:ind w:left="1260" w:hanging="420"/>
+        <w:ind w:left="2160" w:hanging="720"/>
       </w:pPr>
     </w:lvl>
-    <w:lvl w:ilvl="3" w:tplc="0409000F" w:tentative="1">
+    <w:lvl w:ilvl="3">
       <w:start w:val="1"/>
       <w:numFmt w:val="decimal"/>
       <w:lvlText w:val="%4."/>
       <w:lvlJc w:val="left"/>
       <w:pPr>
         <w:tabs>
-          <w:tab w:val="num" w:pos="1680"/>
+          <w:tab w:val="num" w:pos="2880"/>
         </w:tabs>
-        <w:ind w:left="1680" w:hanging="420"/>
+        <w:ind w:left="2880" w:hanging="720"/>
       </w:pPr>
     </w:lvl>
-    <w:lvl w:ilvl="4" w:tplc="04090019" w:tentative="1">
+    <w:lvl w:ilvl="4">
       <w:start w:val="1"/>
-      <w:numFmt w:val="lowerLetter"/>
-      <w:lvlText w:val="%5)"/>
+      <w:numFmt w:val="decimal"/>
+      <w:lvlText w:val="%5."/>
       <w:lvlJc w:val="left"/>
       <w:pPr>
         <w:tabs>
-          <w:tab w:val="num" w:pos="2100"/>
+          <w:tab w:val="num" w:pos="3600"/>
         </w:tabs>
-        <w:ind w:left="2100" w:hanging="420"/>
+        <w:ind w:left="3600" w:hanging="720"/>
       </w:pPr>
     </w:lvl>
-    <w:lvl w:ilvl="5" w:tplc="0409001B" w:tentative="1">
+    <w:lvl w:ilvl="5">
       <w:start w:val="1"/>
-      <w:numFmt w:val="lowerRoman"/>
+      <w:numFmt w:val="decimal"/>
       <w:lvlText w:val="%6."/>
-      <w:lvlJc w:val="right"/>
+      <w:lvlJc w:val="left"/>
       <w:pPr>
         <w:tabs>
-          <w:tab w:val="num" w:pos="2520"/>
+          <w:tab w:val="num" w:pos="4320"/>
         </w:tabs>
-        <w:ind w:left="2520" w:hanging="420"/>
+        <w:ind w:left="4320" w:hanging="720"/>
       </w:pPr>
     </w:lvl>
-    <w:lvl w:ilvl="6" w:tplc="0409000F" w:tentative="1">
+    <w:lvl w:ilvl="6">
       <w:start w:val="1"/>
       <w:numFmt w:val="decimal"/>
       <w:lvlText w:val="%7."/>
       <w:lvlJc w:val="left"/>
       <w:pPr>
         <w:tabs>
-          <w:tab w:val="num" w:pos="2940"/>
+          <w:tab w:val="num" w:pos="5040"/>
         </w:tabs>
-        <w:ind w:left="2940" w:hanging="420"/>
+        <w:ind w:left="5040" w:hanging="720"/>
       </w:pPr>
     </w:lvl>
-    <w:lvl w:ilvl="7" w:tplc="04090019" w:tentative="1">
+    <w:lvl w:ilvl="7">
       <w:start w:val="1"/>
-      <w:numFmt w:val="lowerLetter"/>
-      <w:lvlText w:val="%8)"/>
+      <w:numFmt w:val="decimal"/>
+      <w:lvlText w:val="%8."/>
       <w:lvlJc w:val="left"/>
       <w:pPr>
         <w:tabs>
-          <w:tab w:val="num" w:pos="3360"/>
+          <w:tab w:val="num" w:pos="5760"/>
         </w:tabs>
-        <w:ind w:left="3360" w:hanging="420"/>
+        <w:ind w:left="5760" w:hanging="720"/>
       </w:pPr>
     </w:lvl>
-    <w:lvl w:ilvl="8" w:tplc="0409001B" w:tentative="1">
+    <w:lvl w:ilvl="8">
       <w:start w:val="1"/>
-      <w:numFmt w:val="lowerRoman"/>
+      <w:numFmt w:val="decimal"/>
       <w:lvlText w:val="%9."/>
-      <w:lvlJc w:val="right"/>
+      <w:lvlJc w:val="left"/>
       <w:pPr>
         <w:tabs>
-          <w:tab w:val="num" w:pos="3780"/>
+          <w:tab w:val="num" w:pos="6480"/>
         </w:tabs>
-        <w:ind w:left="3780" w:hanging="420"/>
+        <w:ind w:left="6480" w:hanging="720"/>
       </w:pPr>
     </w:lvl>
   </w:abstractNum>
   <w:abstractNum w:abstractNumId="4">
-    <w:nsid w:val="18995083"/>
-    <w:multiLevelType w:val="hybridMultilevel"/>
-    <w:tmpl w:val="0096CCD2"/>
-    <w:lvl w:ilvl="0" w:tplc="541C4FD6">
+    <w:nsid w:val="659E1A58"/>
+    <w:multiLevelType w:val="multilevel"/>
+    <w:tmpl w:val="F72E4DD6"/>
+    <w:lvl w:ilvl="0">
       <w:start w:val="1"/>
       <w:numFmt w:val="decimal"/>
       <w:lvlText w:val="%1."/>
       <w:lvlJc w:val="left"/>
       <w:pPr>
         <w:tabs>
-          <w:tab w:val="num" w:pos="360"/>
+          <w:tab w:val="num" w:pos="720"/>
         </w:tabs>
-        <w:ind w:left="360" w:hanging="360"/>
+        <w:ind w:left="720" w:hanging="720"/>
       </w:pPr>
       <w:rPr>
-        <w:rFonts w:hint="default"/>
-        <w:sz w:val="21"/>
+        <w:rFonts w:ascii="Calibri" w:eastAsia="宋体" w:hAnsi="Calibri" w:hint="default"/>
       </w:rPr>
     </w:lvl>
-    <w:lvl w:ilvl="1" w:tplc="04090019" w:tentative="1">
+    <w:lvl w:ilvl="1">
       <w:start w:val="1"/>
-      <w:numFmt w:val="lowerLetter"/>
-      <w:lvlText w:val="%2)"/>
+      <w:numFmt w:val="decimal"/>
+      <w:lvlText w:val="%2."/>
       <w:lvlJc w:val="left"/>
       <w:pPr>
         <w:tabs>
-          <w:tab w:val="num" w:pos="840"/>
+          <w:tab w:val="num" w:pos="1440"/>
         </w:tabs>
-        <w:ind w:left="840" w:hanging="420"/>
+        <w:ind w:left="1440" w:hanging="720"/>
       </w:pPr>
     </w:lvl>
-    <w:lvl w:ilvl="2" w:tplc="0409001B" w:tentative="1">
+    <w:lvl w:ilvl="2">
       <w:start w:val="1"/>
-      <w:numFmt w:val="lowerRoman"/>
+      <w:numFmt w:val="decimal"/>
       <w:lvlText w:val="%3."/>
-      <w:lvlJc w:val="right"/>
+      <w:lvlJc w:val="left"/>
       <w:pPr>
         <w:tabs>
-          <w:tab w:val="num" w:pos="1260"/>
+          <w:tab w:val="num" w:pos="2160"/>
         </w:tabs>
-        <w:ind w:left="1260" w:hanging="420"/>
+        <w:ind w:left="2160" w:hanging="720"/>
       </w:pPr>
     </w:lvl>
-    <w:lvl w:ilvl="3" w:tplc="0409000F" w:tentative="1">
+    <w:lvl w:ilvl="3">
       <w:start w:val="1"/>
       <w:numFmt w:val="decimal"/>
       <w:lvlText w:val="%4."/>
       <w:lvlJc w:val="left"/>
       <w:pPr>
         <w:tabs>
-          <w:tab w:val="num" w:pos="1680"/>
+          <w:tab w:val="num" w:pos="2880"/>
         </w:tabs>
-        <w:ind w:left="1680" w:hanging="420"/>
+        <w:ind w:left="2880" w:hanging="720"/>
       </w:pPr>
     </w:lvl>
-    <w:lvl w:ilvl="4" w:tplc="04090019" w:tentative="1">
+    <w:lvl w:ilvl="4">
       <w:start w:val="1"/>
-      <w:numFmt w:val="lowerLetter"/>
-      <w:lvlText w:val="%5)"/>
+      <w:numFmt w:val="decimal"/>
+      <w:lvlText w:val="%5."/>
       <w:lvlJc w:val="left"/>
       <w:pPr>
         <w:tabs>
-          <w:tab w:val="num" w:pos="2100"/>
+          <w:tab w:val="num" w:pos="3600"/>
         </w:tabs>
-        <w:ind w:left="2100" w:hanging="420"/>
+        <w:ind w:left="3600" w:hanging="720"/>
       </w:pPr>
     </w:lvl>
-    <w:lvl w:ilvl="5" w:tplc="0409001B" w:tentative="1">
+    <w:lvl w:ilvl="5">
       <w:start w:val="1"/>
-      <w:numFmt w:val="lowerRoman"/>
+      <w:numFmt w:val="decimal"/>
       <w:lvlText w:val="%6."/>
-      <w:lvlJc w:val="right"/>
+      <w:lvlJc w:val="left"/>
       <w:pPr>
         <w:tabs>
-          <w:tab w:val="num" w:pos="2520"/>
+          <w:tab w:val="num" w:pos="4320"/>
         </w:tabs>
-        <w:ind w:left="2520" w:hanging="420"/>
+        <w:ind w:left="4320" w:hanging="720"/>
       </w:pPr>
     </w:lvl>
-    <w:lvl w:ilvl="6" w:tplc="0409000F" w:tentative="1">
+    <w:lvl w:ilvl="6">
       <w:start w:val="1"/>
       <w:numFmt w:val="decimal"/>
       <w:lvlText w:val="%7."/>
       <w:lvlJc w:val="left"/>
       <w:pPr>
         <w:tabs>
-          <w:tab w:val="num" w:pos="2940"/>
+          <w:tab w:val="num" w:pos="5040"/>
         </w:tabs>
-        <w:ind w:left="2940" w:hanging="420"/>
+        <w:ind w:left="5040" w:hanging="720"/>
       </w:pPr>
     </w:lvl>
-    <w:lvl w:ilvl="7" w:tplc="04090019" w:tentative="1">
-      <w:start w:val="1"/>
-      <w:numFmt w:val="lowerLetter"/>
-      <w:lvlText w:val="%8)"/>
-      <w:lvlJc w:val="left"/>
-      <w:pPr>
-        <w:tabs>
-          <w:tab w:val="num" w:pos="3360"/>
-        </w:tabs>
-        <w:ind w:left="3360" w:hanging="420"/>
-      </w:pPr>
-    </w:lvl>
-    <w:lvl w:ilvl="8" w:tplc="0409001B" w:tentative="1">
-      <w:start w:val="1"/>
-      <w:numFmt w:val="lowerRoman"/>
-      <w:lvlText w:val="%9."/>
-      <w:lvlJc w:val="right"/>
-      <w:pPr>
-        <w:tabs>
-          <w:tab w:val="num" w:pos="3780"/>
-        </w:tabs>
-        <w:ind w:left="3780" w:hanging="420"/>
-      </w:pPr>
-    </w:lvl>
-  </w:abstractNum>
-  <w:abstractNum w:abstractNumId="5">
-    <w:nsid w:val="2B2B4C7C"/>
-    <w:multiLevelType w:val="hybridMultilevel"/>
-    <w:tmpl w:val="B7F6CFE4"/>
-    <w:lvl w:ilvl="0" w:tplc="B38A66B6">
-      <w:start w:val="2"/>
-      <w:numFmt w:val="decimal"/>
-      <w:lvlText w:val="%1."/>
-      <w:lvlJc w:val="left"/>
-      <w:pPr>
-        <w:tabs>
-          <w:tab w:val="num" w:pos="360"/>
-        </w:tabs>
-        <w:ind w:left="360" w:hanging="360"/>
-      </w:pPr>
-      <w:rPr>
-        <w:rFonts w:hint="default"/>
-      </w:rPr>
-    </w:lvl>
-    <w:lvl w:ilvl="1" w:tplc="04090019" w:tentative="1">
-      <w:start w:val="1"/>
-      <w:numFmt w:val="lowerLetter"/>
-      <w:lvlText w:val="%2)"/>
-      <w:lvlJc w:val="left"/>
-      <w:pPr>
-        <w:tabs>
-          <w:tab w:val="num" w:pos="840"/>
-        </w:tabs>
-        <w:ind w:left="840" w:hanging="420"/>
-      </w:pPr>
-    </w:lvl>
-    <w:lvl w:ilvl="2" w:tplc="0409001B" w:tentative="1">
-      <w:start w:val="1"/>
-      <w:numFmt w:val="lowerRoman"/>
-      <w:lvlText w:val="%3."/>
-      <w:lvlJc w:val="right"/>
-      <w:pPr>
-        <w:tabs>
-          <w:tab w:val="num" w:pos="1260"/>
-        </w:tabs>
-        <w:ind w:left="1260" w:hanging="420"/>
-      </w:pPr>
-    </w:lvl>
-    <w:lvl w:ilvl="3" w:tplc="0409000F" w:tentative="1">
+    <w:lvl w:ilvl="7">
       <w:start w:val="1"/>
       <w:numFmt w:val="decimal"/>
-      <w:lvlText w:val="%4."/>
+      <w:lvlText w:val="%8."/>
       <w:lvlJc w:val="left"/>
       <w:pPr>
         <w:tabs>
-          <w:tab w:val="num" w:pos="1680"/>
+          <w:tab w:val="num" w:pos="5760"/>
         </w:tabs>
-        <w:ind w:left="1680" w:hanging="420"/>
+        <w:ind w:left="5760" w:hanging="720"/>
       </w:pPr>
     </w:lvl>
-    <w:lvl w:ilvl="4" w:tplc="04090019" w:tentative="1">
-      <w:start w:val="1"/>
-      <w:numFmt w:val="lowerLetter"/>
-      <w:lvlText w:val="%5)"/>
-      <w:lvlJc w:val="left"/>
-      <w:pPr>
-        <w:tabs>
-          <w:tab w:val="num" w:pos="2100"/>
-        </w:tabs>
-        <w:ind w:left="2100" w:hanging="420"/>
-      </w:pPr>
-    </w:lvl>
-    <w:lvl w:ilvl="5" w:tplc="0409001B" w:tentative="1">
-      <w:start w:val="1"/>
-      <w:numFmt w:val="lowerRoman"/>
-      <w:lvlText w:val="%6."/>
-      <w:lvlJc w:val="right"/>
-      <w:pPr>
-        <w:tabs>
-          <w:tab w:val="num" w:pos="2520"/>
-        </w:tabs>
-        <w:ind w:left="2520" w:hanging="420"/>
-      </w:pPr>
-    </w:lvl>
-    <w:lvl w:ilvl="6" w:tplc="0409000F" w:tentative="1">
+    <w:lvl w:ilvl="8">
       <w:start w:val="1"/>
       <w:numFmt w:val="decimal"/>
-      <w:lvlText w:val="%7."/>
+      <w:lvlText w:val="%9."/>
       <w:lvlJc w:val="left"/>
       <w:pPr>
         <w:tabs>
-          <w:tab w:val="num" w:pos="2940"/>
+          <w:tab w:val="num" w:pos="6480"/>
         </w:tabs>
-        <w:ind w:left="2940" w:hanging="420"/>
-      </w:pPr>
-    </w:lvl>
-    <w:lvl w:ilvl="7" w:tplc="04090019" w:tentative="1">
-      <w:start w:val="1"/>
-      <w:numFmt w:val="lowerLetter"/>
-      <w:lvlText w:val="%8)"/>
-      <w:lvlJc w:val="left"/>
-      <w:pPr>
-        <w:tabs>
-          <w:tab w:val="num" w:pos="3360"/>
-        </w:tabs>
-        <w:ind w:left="3360" w:hanging="420"/>
-      </w:pPr>
-    </w:lvl>
-    <w:lvl w:ilvl="8" w:tplc="0409001B" w:tentative="1">
-      <w:start w:val="1"/>
-      <w:numFmt w:val="lowerRoman"/>
-      <w:lvlText w:val="%9."/>
-      <w:lvlJc w:val="right"/>
-      <w:pPr>
-        <w:tabs>
-          <w:tab w:val="num" w:pos="3780"/>
-        </w:tabs>
-        <w:ind w:left="3780" w:hanging="420"/>
-      </w:pPr>
-    </w:lvl>
-  </w:abstractNum>
-  <w:abstractNum w:abstractNumId="6">
-    <w:nsid w:val="2E24542F"/>
-    <w:multiLevelType w:val="hybridMultilevel"/>
-    <w:tmpl w:val="BDBC6612"/>
-    <w:lvl w:ilvl="0" w:tplc="541C4FD6">
-      <w:start w:val="1"/>
-      <w:numFmt w:val="decimal"/>
-      <w:lvlText w:val="%1."/>
-      <w:lvlJc w:val="left"/>
-      <w:pPr>
-        <w:tabs>
-          <w:tab w:val="num" w:pos="360"/>
-        </w:tabs>
-        <w:ind w:left="360" w:hanging="360"/>
-      </w:pPr>
-      <w:rPr>
-        <w:rFonts w:hint="default"/>
-        <w:sz w:val="21"/>
-      </w:rPr>
-    </w:lvl>
-    <w:lvl w:ilvl="1" w:tplc="04090019" w:tentative="1">
-      <w:start w:val="1"/>
-      <w:numFmt w:val="lowerLetter"/>
-      <w:lvlText w:val="%2)"/>
-      <w:lvlJc w:val="left"/>
-      <w:pPr>
-        <w:tabs>
-          <w:tab w:val="num" w:pos="840"/>
-        </w:tabs>
-        <w:ind w:left="840" w:hanging="420"/>
-      </w:pPr>
-    </w:lvl>
-    <w:lvl w:ilvl="2" w:tplc="0409001B" w:tentative="1">
-      <w:start w:val="1"/>
-      <w:numFmt w:val="lowerRoman"/>
-      <w:lvlText w:val="%3."/>
-      <w:lvlJc w:val="right"/>
-      <w:pPr>
-        <w:tabs>
-          <w:tab w:val="num" w:pos="1260"/>
-        </w:tabs>
-        <w:ind w:left="1260" w:hanging="420"/>
-      </w:pPr>
-    </w:lvl>
-    <w:lvl w:ilvl="3" w:tplc="0409000F" w:tentative="1">
-      <w:start w:val="1"/>
-      <w:numFmt w:val="decimal"/>
-      <w:lvlText w:val="%4."/>
-      <w:lvlJc w:val="left"/>
-      <w:pPr>
-        <w:tabs>
-          <w:tab w:val="num" w:pos="1680"/>
-        </w:tabs>
-        <w:ind w:left="1680" w:hanging="420"/>
-      </w:pPr>
-    </w:lvl>
-    <w:lvl w:ilvl="4" w:tplc="04090019" w:tentative="1">
-      <w:start w:val="1"/>
-      <w:numFmt w:val="lowerLetter"/>
-      <w:lvlText w:val="%5)"/>
-      <w:lvlJc w:val="left"/>
-      <w:pPr>
-        <w:tabs>
-          <w:tab w:val="num" w:pos="2100"/>
-        </w:tabs>
-        <w:ind w:left="2100" w:hanging="420"/>
-      </w:pPr>
-    </w:lvl>
-    <w:lvl w:ilvl="5" w:tplc="0409001B" w:tentative="1">
-      <w:start w:val="1"/>
-      <w:numFmt w:val="lowerRoman"/>
-      <w:lvlText w:val="%6."/>
-      <w:lvlJc w:val="right"/>
-      <w:pPr>
-        <w:tabs>
-          <w:tab w:val="num" w:pos="2520"/>
-        </w:tabs>
-        <w:ind w:left="2520" w:hanging="420"/>
-      </w:pPr>
-    </w:lvl>
-    <w:lvl w:ilvl="6" w:tplc="0409000F" w:tentative="1">
-      <w:start w:val="1"/>
-      <w:numFmt w:val="decimal"/>
-      <w:lvlText w:val="%7."/>
-      <w:lvlJc w:val="left"/>
-      <w:pPr>
-        <w:tabs>
-          <w:tab w:val="num" w:pos="2940"/>
-        </w:tabs>
-        <w:ind w:left="2940" w:hanging="420"/>
-      </w:pPr>
-    </w:lvl>
-    <w:lvl w:ilvl="7" w:tplc="04090019" w:tentative="1">
-      <w:start w:val="1"/>
-      <w:numFmt w:val="lowerLetter"/>
-      <w:lvlText w:val="%8)"/>
-      <w:lvlJc w:val="left"/>
-      <w:pPr>
-        <w:tabs>
-          <w:tab w:val="num" w:pos="3360"/>
-        </w:tabs>
-        <w:ind w:left="3360" w:hanging="420"/>
-      </w:pPr>
-    </w:lvl>
-    <w:lvl w:ilvl="8" w:tplc="0409001B" w:tentative="1">
-      <w:start w:val="1"/>
-      <w:numFmt w:val="lowerRoman"/>
-      <w:lvlText w:val="%9."/>
-      <w:lvlJc w:val="right"/>
-      <w:pPr>
-        <w:tabs>
-          <w:tab w:val="num" w:pos="3780"/>
-        </w:tabs>
-        <w:ind w:left="3780" w:hanging="420"/>
-      </w:pPr>
-    </w:lvl>
-  </w:abstractNum>
-  <w:abstractNum w:abstractNumId="7">
-    <w:nsid w:val="34560C84"/>
-    <w:multiLevelType w:val="hybridMultilevel"/>
-    <w:tmpl w:val="B414E638"/>
-    <w:lvl w:ilvl="0" w:tplc="3AA2A46E">
-      <w:start w:val="1"/>
-      <w:numFmt w:val="decimal"/>
-      <w:lvlText w:val="%1、"/>
-      <w:lvlJc w:val="left"/>
-      <w:pPr>
-        <w:tabs>
-          <w:tab w:val="num" w:pos="360"/>
-        </w:tabs>
-        <w:ind w:left="360" w:hanging="360"/>
-      </w:pPr>
-      <w:rPr>
-        <w:rFonts w:hint="eastAsia"/>
-      </w:rPr>
-    </w:lvl>
-    <w:lvl w:ilvl="1" w:tplc="04090019" w:tentative="1">
-      <w:start w:val="1"/>
-      <w:numFmt w:val="lowerLetter"/>
-      <w:lvlText w:val="%2)"/>
-      <w:lvlJc w:val="left"/>
-      <w:pPr>
-        <w:tabs>
-          <w:tab w:val="num" w:pos="840"/>
-        </w:tabs>
-        <w:ind w:left="840" w:hanging="420"/>
-      </w:pPr>
-    </w:lvl>
-    <w:lvl w:ilvl="2" w:tplc="0409001B" w:tentative="1">
-      <w:start w:val="1"/>
-      <w:numFmt w:val="lowerRoman"/>
-      <w:lvlText w:val="%3."/>
-      <w:lvlJc w:val="right"/>
-      <w:pPr>
-        <w:tabs>
-          <w:tab w:val="num" w:pos="1260"/>
-        </w:tabs>
-        <w:ind w:left="1260" w:hanging="420"/>
-      </w:pPr>
-    </w:lvl>
-    <w:lvl w:ilvl="3" w:tplc="0409000F" w:tentative="1">
-      <w:start w:val="1"/>
-      <w:numFmt w:val="decimal"/>
-      <w:lvlText w:val="%4."/>
-      <w:lvlJc w:val="left"/>
-      <w:pPr>
-        <w:tabs>
-          <w:tab w:val="num" w:pos="1680"/>
-        </w:tabs>
-        <w:ind w:left="1680" w:hanging="420"/>
-      </w:pPr>
-    </w:lvl>
-    <w:lvl w:ilvl="4" w:tplc="04090019" w:tentative="1">
-      <w:start w:val="1"/>
-      <w:numFmt w:val="lowerLetter"/>
-      <w:lvlText w:val="%5)"/>
-      <w:lvlJc w:val="left"/>
-      <w:pPr>
-        <w:tabs>
-          <w:tab w:val="num" w:pos="2100"/>
-        </w:tabs>
-        <w:ind w:left="2100" w:hanging="420"/>
-      </w:pPr>
-    </w:lvl>
-    <w:lvl w:ilvl="5" w:tplc="0409001B" w:tentative="1">
-      <w:start w:val="1"/>
-      <w:numFmt w:val="lowerRoman"/>
-      <w:lvlText w:val="%6."/>
-      <w:lvlJc w:val="right"/>
-      <w:pPr>
-        <w:tabs>
-          <w:tab w:val="num" w:pos="2520"/>
-        </w:tabs>
-        <w:ind w:left="2520" w:hanging="420"/>
-      </w:pPr>
-    </w:lvl>
-    <w:lvl w:ilvl="6" w:tplc="0409000F" w:tentative="1">
-      <w:start w:val="1"/>
-      <w:numFmt w:val="decimal"/>
-      <w:lvlText w:val="%7."/>
-      <w:lvlJc w:val="left"/>
-      <w:pPr>
-        <w:tabs>
-          <w:tab w:val="num" w:pos="2940"/>
-        </w:tabs>
-        <w:ind w:left="2940" w:hanging="420"/>
-      </w:pPr>
-    </w:lvl>
-    <w:lvl w:ilvl="7" w:tplc="04090019" w:tentative="1">
-      <w:start w:val="1"/>
-      <w:numFmt w:val="lowerLetter"/>
-      <w:lvlText w:val="%8)"/>
-      <w:lvlJc w:val="left"/>
-      <w:pPr>
-        <w:tabs>
-          <w:tab w:val="num" w:pos="3360"/>
-        </w:tabs>
-        <w:ind w:left="3360" w:hanging="420"/>
-      </w:pPr>
-    </w:lvl>
-    <w:lvl w:ilvl="8" w:tplc="0409001B" w:tentative="1">
-      <w:start w:val="1"/>
-      <w:numFmt w:val="lowerRoman"/>
-      <w:lvlText w:val="%9."/>
-      <w:lvlJc w:val="right"/>
-      <w:pPr>
-        <w:tabs>
-          <w:tab w:val="num" w:pos="3780"/>
-        </w:tabs>
-        <w:ind w:left="3780" w:hanging="420"/>
-      </w:pPr>
-    </w:lvl>
-  </w:abstractNum>
-  <w:abstractNum w:abstractNumId="8">
-    <w:nsid w:val="35DA2E68"/>
-    <w:multiLevelType w:val="hybridMultilevel"/>
-    <w:tmpl w:val="26F62036"/>
-    <w:lvl w:ilvl="0" w:tplc="541C4FD6">
-      <w:start w:val="1"/>
-      <w:numFmt w:val="decimal"/>
-      <w:lvlText w:val="%1."/>
-      <w:lvlJc w:val="left"/>
-      <w:pPr>
-        <w:tabs>
-          <w:tab w:val="num" w:pos="360"/>
-        </w:tabs>
-        <w:ind w:left="360" w:hanging="360"/>
-      </w:pPr>
-      <w:rPr>
-        <w:rFonts w:hint="default"/>
-        <w:sz w:val="21"/>
-      </w:rPr>
-    </w:lvl>
-    <w:lvl w:ilvl="1" w:tplc="04090019" w:tentative="1">
-      <w:start w:val="1"/>
-      <w:numFmt w:val="lowerLetter"/>
-      <w:lvlText w:val="%2)"/>
-      <w:lvlJc w:val="left"/>
-      <w:pPr>
-        <w:tabs>
-          <w:tab w:val="num" w:pos="840"/>
-        </w:tabs>
-        <w:ind w:left="840" w:hanging="420"/>
-      </w:pPr>
-    </w:lvl>
-    <w:lvl w:ilvl="2" w:tplc="0409001B" w:tentative="1">
-      <w:start w:val="1"/>
-      <w:numFmt w:val="lowerRoman"/>
-      <w:lvlText w:val="%3."/>
-      <w:lvlJc w:val="right"/>
-      <w:pPr>
-        <w:tabs>
-          <w:tab w:val="num" w:pos="1260"/>
-        </w:tabs>
-        <w:ind w:left="1260" w:hanging="420"/>
-      </w:pPr>
-    </w:lvl>
-    <w:lvl w:ilvl="3" w:tplc="0409000F" w:tentative="1">
-      <w:start w:val="1"/>
-      <w:numFmt w:val="decimal"/>
-      <w:lvlText w:val="%4."/>
-      <w:lvlJc w:val="left"/>
-      <w:pPr>
-        <w:tabs>
-          <w:tab w:val="num" w:pos="1680"/>
-        </w:tabs>
-        <w:ind w:left="1680" w:hanging="420"/>
-      </w:pPr>
-    </w:lvl>
-    <w:lvl w:ilvl="4" w:tplc="04090019" w:tentative="1">
-      <w:start w:val="1"/>
-      <w:numFmt w:val="lowerLetter"/>
-      <w:lvlText w:val="%5)"/>
-      <w:lvlJc w:val="left"/>
-      <w:pPr>
-        <w:tabs>
-          <w:tab w:val="num" w:pos="2100"/>
-        </w:tabs>
-        <w:ind w:left="2100" w:hanging="420"/>
-      </w:pPr>
-    </w:lvl>
-    <w:lvl w:ilvl="5" w:tplc="0409001B" w:tentative="1">
-      <w:start w:val="1"/>
-      <w:numFmt w:val="lowerRoman"/>
-      <w:lvlText w:val="%6."/>
-      <w:lvlJc w:val="right"/>
-      <w:pPr>
-        <w:tabs>
-          <w:tab w:val="num" w:pos="2520"/>
-        </w:tabs>
-        <w:ind w:left="2520" w:hanging="420"/>
-      </w:pPr>
-    </w:lvl>
-    <w:lvl w:ilvl="6" w:tplc="0409000F" w:tentative="1">
-      <w:start w:val="1"/>
-      <w:numFmt w:val="decimal"/>
-      <w:lvlText w:val="%7."/>
-      <w:lvlJc w:val="left"/>
-      <w:pPr>
-        <w:tabs>
-          <w:tab w:val="num" w:pos="2940"/>
-        </w:tabs>
-        <w:ind w:left="2940" w:hanging="420"/>
-      </w:pPr>
-    </w:lvl>
-    <w:lvl w:ilvl="7" w:tplc="04090019" w:tentative="1">
-      <w:start w:val="1"/>
-      <w:numFmt w:val="lowerLetter"/>
-      <w:lvlText w:val="%8)"/>
-      <w:lvlJc w:val="left"/>
-      <w:pPr>
-        <w:tabs>
-          <w:tab w:val="num" w:pos="3360"/>
-        </w:tabs>
-        <w:ind w:left="3360" w:hanging="420"/>
-      </w:pPr>
-    </w:lvl>
-    <w:lvl w:ilvl="8" w:tplc="0409001B" w:tentative="1">
-      <w:start w:val="1"/>
-      <w:numFmt w:val="lowerRoman"/>
-      <w:lvlText w:val="%9."/>
-      <w:lvlJc w:val="right"/>
-      <w:pPr>
-        <w:tabs>
-          <w:tab w:val="num" w:pos="3780"/>
-        </w:tabs>
-        <w:ind w:left="3780" w:hanging="420"/>
-      </w:pPr>
-    </w:lvl>
-  </w:abstractNum>
-  <w:abstractNum w:abstractNumId="9">
-    <w:nsid w:val="39AC313A"/>
-    <w:multiLevelType w:val="hybridMultilevel"/>
-    <w:tmpl w:val="7F8A727A"/>
-    <w:lvl w:ilvl="0" w:tplc="541C4FD6">
-      <w:start w:val="1"/>
-      <w:numFmt w:val="decimal"/>
-      <w:lvlText w:val="%1."/>
-      <w:lvlJc w:val="left"/>
-      <w:pPr>
-        <w:tabs>
-          <w:tab w:val="num" w:pos="360"/>
-        </w:tabs>
-        <w:ind w:left="360" w:hanging="360"/>
-      </w:pPr>
-      <w:rPr>
-        <w:rFonts w:hint="default"/>
-        <w:sz w:val="21"/>
-      </w:rPr>
-    </w:lvl>
-    <w:lvl w:ilvl="1" w:tplc="04090019" w:tentative="1">
-      <w:start w:val="1"/>
-      <w:numFmt w:val="lowerLetter"/>
-      <w:lvlText w:val="%2)"/>
-      <w:lvlJc w:val="left"/>
-      <w:pPr>
-        <w:tabs>
-          <w:tab w:val="num" w:pos="840"/>
-        </w:tabs>
-        <w:ind w:left="840" w:hanging="420"/>
-      </w:pPr>
-    </w:lvl>
-    <w:lvl w:ilvl="2" w:tplc="0409001B" w:tentative="1">
-      <w:start w:val="1"/>
-      <w:numFmt w:val="lowerRoman"/>
-      <w:lvlText w:val="%3."/>
-      <w:lvlJc w:val="right"/>
-      <w:pPr>
-        <w:tabs>
-          <w:tab w:val="num" w:pos="1260"/>
-        </w:tabs>
-        <w:ind w:left="1260" w:hanging="420"/>
-      </w:pPr>
-    </w:lvl>
-    <w:lvl w:ilvl="3" w:tplc="0409000F" w:tentative="1">
-      <w:start w:val="1"/>
-      <w:numFmt w:val="decimal"/>
-      <w:lvlText w:val="%4."/>
-      <w:lvlJc w:val="left"/>
-      <w:pPr>
-        <w:tabs>
-          <w:tab w:val="num" w:pos="1680"/>
-        </w:tabs>
-        <w:ind w:left="1680" w:hanging="420"/>
-      </w:pPr>
-    </w:lvl>
-    <w:lvl w:ilvl="4" w:tplc="04090019" w:tentative="1">
-      <w:start w:val="1"/>
-      <w:numFmt w:val="lowerLetter"/>
-      <w:lvlText w:val="%5)"/>
-      <w:lvlJc w:val="left"/>
-      <w:pPr>
-        <w:tabs>
-          <w:tab w:val="num" w:pos="2100"/>
-        </w:tabs>
-        <w:ind w:left="2100" w:hanging="420"/>
-      </w:pPr>
-    </w:lvl>
-    <w:lvl w:ilvl="5" w:tplc="0409001B" w:tentative="1">
-      <w:start w:val="1"/>
-      <w:numFmt w:val="lowerRoman"/>
-      <w:lvlText w:val="%6."/>
-      <w:lvlJc w:val="right"/>
-      <w:pPr>
-        <w:tabs>
-          <w:tab w:val="num" w:pos="2520"/>
-        </w:tabs>
-        <w:ind w:left="2520" w:hanging="420"/>
-      </w:pPr>
-    </w:lvl>
-    <w:lvl w:ilvl="6" w:tplc="0409000F" w:tentative="1">
-      <w:start w:val="1"/>
-      <w:numFmt w:val="decimal"/>
-      <w:lvlText w:val="%7."/>
-      <w:lvlJc w:val="left"/>
-      <w:pPr>
-        <w:tabs>
-          <w:tab w:val="num" w:pos="2940"/>
-        </w:tabs>
-        <w:ind w:left="2940" w:hanging="420"/>
-      </w:pPr>
-    </w:lvl>
-    <w:lvl w:ilvl="7" w:tplc="04090019" w:tentative="1">
-      <w:start w:val="1"/>
-      <w:numFmt w:val="lowerLetter"/>
-      <w:lvlText w:val="%8)"/>
-      <w:lvlJc w:val="left"/>
-      <w:pPr>
-        <w:tabs>
-          <w:tab w:val="num" w:pos="3360"/>
-        </w:tabs>
-        <w:ind w:left="3360" w:hanging="420"/>
-      </w:pPr>
-    </w:lvl>
-    <w:lvl w:ilvl="8" w:tplc="0409001B" w:tentative="1">
-      <w:start w:val="1"/>
-      <w:numFmt w:val="lowerRoman"/>
-      <w:lvlText w:val="%9."/>
-      <w:lvlJc w:val="right"/>
-      <w:pPr>
-        <w:tabs>
-          <w:tab w:val="num" w:pos="3780"/>
-        </w:tabs>
-        <w:ind w:left="3780" w:hanging="420"/>
-      </w:pPr>
-    </w:lvl>
-  </w:abstractNum>
-  <w:abstractNum w:abstractNumId="10">
-    <w:nsid w:val="3E0C1EB1"/>
-    <w:multiLevelType w:val="hybridMultilevel"/>
-    <w:tmpl w:val="85A0DE7A"/>
-    <w:lvl w:ilvl="0" w:tplc="1BF8386A">
-      <w:start w:val="1"/>
-      <w:numFmt w:val="decimal"/>
-      <w:lvlText w:val="%1."/>
-      <w:lvlJc w:val="left"/>
-      <w:pPr>
-        <w:tabs>
-          <w:tab w:val="num" w:pos="360"/>
-        </w:tabs>
-        <w:ind w:left="360" w:hanging="360"/>
-      </w:pPr>
-      <w:rPr>
-        <w:rFonts w:hint="default"/>
-        <w:sz w:val="21"/>
-      </w:rPr>
-    </w:lvl>
-    <w:lvl w:ilvl="1" w:tplc="04090019" w:tentative="1">
-      <w:start w:val="1"/>
-      <w:numFmt w:val="lowerLetter"/>
-      <w:lvlText w:val="%2)"/>
-      <w:lvlJc w:val="left"/>
-      <w:pPr>
-        <w:tabs>
-          <w:tab w:val="num" w:pos="840"/>
-        </w:tabs>
-        <w:ind w:left="840" w:hanging="420"/>
-      </w:pPr>
-    </w:lvl>
-    <w:lvl w:ilvl="2" w:tplc="0409001B" w:tentative="1">
-      <w:start w:val="1"/>
-      <w:numFmt w:val="lowerRoman"/>
-      <w:lvlText w:val="%3."/>
-      <w:lvlJc w:val="right"/>
-      <w:pPr>
-        <w:tabs>
-          <w:tab w:val="num" w:pos="1260"/>
-        </w:tabs>
-        <w:ind w:left="1260" w:hanging="420"/>
-      </w:pPr>
-    </w:lvl>
-    <w:lvl w:ilvl="3" w:tplc="0409000F" w:tentative="1">
-      <w:start w:val="1"/>
-      <w:numFmt w:val="decimal"/>
-      <w:lvlText w:val="%4."/>
-      <w:lvlJc w:val="left"/>
-      <w:pPr>
-        <w:tabs>
-          <w:tab w:val="num" w:pos="1680"/>
-        </w:tabs>
-        <w:ind w:left="1680" w:hanging="420"/>
-      </w:pPr>
-    </w:lvl>
-    <w:lvl w:ilvl="4" w:tplc="04090019" w:tentative="1">
-      <w:start w:val="1"/>
-      <w:numFmt w:val="lowerLetter"/>
-      <w:lvlText w:val="%5)"/>
-      <w:lvlJc w:val="left"/>
-      <w:pPr>
-        <w:tabs>
-          <w:tab w:val="num" w:pos="2100"/>
-        </w:tabs>
-        <w:ind w:left="2100" w:hanging="420"/>
-      </w:pPr>
-    </w:lvl>
-    <w:lvl w:ilvl="5" w:tplc="0409001B" w:tentative="1">
-      <w:start w:val="1"/>
-      <w:numFmt w:val="lowerRoman"/>
-      <w:lvlText w:val="%6."/>
-      <w:lvlJc w:val="right"/>
-      <w:pPr>
-        <w:tabs>
-          <w:tab w:val="num" w:pos="2520"/>
-        </w:tabs>
-        <w:ind w:left="2520" w:hanging="420"/>
-      </w:pPr>
-    </w:lvl>
-    <w:lvl w:ilvl="6" w:tplc="0409000F" w:tentative="1">
-      <w:start w:val="1"/>
-      <w:numFmt w:val="decimal"/>
-      <w:lvlText w:val="%7."/>
-      <w:lvlJc w:val="left"/>
-      <w:pPr>
-        <w:tabs>
-          <w:tab w:val="num" w:pos="2940"/>
-        </w:tabs>
-        <w:ind w:left="2940" w:hanging="420"/>
-      </w:pPr>
-    </w:lvl>
-    <w:lvl w:ilvl="7" w:tplc="04090019" w:tentative="1">
-      <w:start w:val="1"/>
-      <w:numFmt w:val="lowerLetter"/>
-      <w:lvlText w:val="%8)"/>
-      <w:lvlJc w:val="left"/>
-      <w:pPr>
-        <w:tabs>
-          <w:tab w:val="num" w:pos="3360"/>
-        </w:tabs>
-        <w:ind w:left="3360" w:hanging="420"/>
-      </w:pPr>
-    </w:lvl>
-    <w:lvl w:ilvl="8" w:tplc="0409001B" w:tentative="1">
-      <w:start w:val="1"/>
-      <w:numFmt w:val="lowerRoman"/>
-      <w:lvlText w:val="%9."/>
-      <w:lvlJc w:val="right"/>
-      <w:pPr>
-        <w:tabs>
-          <w:tab w:val="num" w:pos="3780"/>
-        </w:tabs>
-        <w:ind w:left="3780" w:hanging="420"/>
-      </w:pPr>
-    </w:lvl>
-  </w:abstractNum>
-  <w:abstractNum w:abstractNumId="11">
-    <w:nsid w:val="63B85E7D"/>
-    <w:multiLevelType w:val="singleLevel"/>
-    <w:tmpl w:val="704CA7E0"/>
-    <w:lvl w:ilvl="0">
-      <w:start w:val="1"/>
-      <w:numFmt w:val="japaneseCounting"/>
-      <w:lvlText w:val="%1、"/>
-      <w:lvlJc w:val="left"/>
-      <w:pPr>
-        <w:tabs>
-          <w:tab w:val="num" w:pos="435"/>
-        </w:tabs>
-        <w:ind w:left="435" w:hanging="435"/>
-      </w:pPr>
-      <w:rPr>
-        <w:rFonts w:hint="eastAsia"/>
-      </w:rPr>
-    </w:lvl>
-  </w:abstractNum>
-  <w:abstractNum w:abstractNumId="12">
-    <w:nsid w:val="67A02EC2"/>
-    <w:multiLevelType w:val="hybridMultilevel"/>
-    <w:tmpl w:val="3BD02958"/>
-    <w:lvl w:ilvl="0" w:tplc="AC4EB662">
-      <w:start w:val="1"/>
-      <w:numFmt w:val="decimal"/>
-      <w:lvlText w:val="%1、"/>
-      <w:lvlJc w:val="left"/>
-      <w:pPr>
-        <w:tabs>
-          <w:tab w:val="num" w:pos="360"/>
-        </w:tabs>
-        <w:ind w:left="360" w:hanging="360"/>
-      </w:pPr>
-      <w:rPr>
-        <w:rFonts w:hint="default"/>
-      </w:rPr>
-    </w:lvl>
-    <w:lvl w:ilvl="1" w:tplc="04090019" w:tentative="1">
-      <w:start w:val="1"/>
-      <w:numFmt w:val="lowerLetter"/>
-      <w:lvlText w:val="%2)"/>
-      <w:lvlJc w:val="left"/>
-      <w:pPr>
-        <w:tabs>
-          <w:tab w:val="num" w:pos="840"/>
-        </w:tabs>
-        <w:ind w:left="840" w:hanging="420"/>
-      </w:pPr>
-    </w:lvl>
-    <w:lvl w:ilvl="2" w:tplc="0409001B" w:tentative="1">
-      <w:start w:val="1"/>
-      <w:numFmt w:val="lowerRoman"/>
-      <w:lvlText w:val="%3."/>
-      <w:lvlJc w:val="right"/>
-      <w:pPr>
-        <w:tabs>
-          <w:tab w:val="num" w:pos="1260"/>
-        </w:tabs>
-        <w:ind w:left="1260" w:hanging="420"/>
-      </w:pPr>
-    </w:lvl>
-    <w:lvl w:ilvl="3" w:tplc="0409000F" w:tentative="1">
-      <w:start w:val="1"/>
-      <w:numFmt w:val="decimal"/>
-      <w:lvlText w:val="%4."/>
-      <w:lvlJc w:val="left"/>
-      <w:pPr>
-        <w:tabs>
-          <w:tab w:val="num" w:pos="1680"/>
-        </w:tabs>
-        <w:ind w:left="1680" w:hanging="420"/>
-      </w:pPr>
-    </w:lvl>
-    <w:lvl w:ilvl="4" w:tplc="04090019" w:tentative="1">
-      <w:start w:val="1"/>
-      <w:numFmt w:val="lowerLetter"/>
-      <w:lvlText w:val="%5)"/>
-      <w:lvlJc w:val="left"/>
-      <w:pPr>
-        <w:tabs>
-          <w:tab w:val="num" w:pos="2100"/>
-        </w:tabs>
-        <w:ind w:left="2100" w:hanging="420"/>
-      </w:pPr>
-    </w:lvl>
-    <w:lvl w:ilvl="5" w:tplc="0409001B" w:tentative="1">
-      <w:start w:val="1"/>
-      <w:numFmt w:val="lowerRoman"/>
-      <w:lvlText w:val="%6."/>
-      <w:lvlJc w:val="right"/>
-      <w:pPr>
-        <w:tabs>
-          <w:tab w:val="num" w:pos="2520"/>
-        </w:tabs>
-        <w:ind w:left="2520" w:hanging="420"/>
-      </w:pPr>
-    </w:lvl>
-    <w:lvl w:ilvl="6" w:tplc="0409000F" w:tentative="1">
-      <w:start w:val="1"/>
-      <w:numFmt w:val="decimal"/>
-      <w:lvlText w:val="%7."/>
-      <w:lvlJc w:val="left"/>
-      <w:pPr>
-        <w:tabs>
-          <w:tab w:val="num" w:pos="2940"/>
-        </w:tabs>
-        <w:ind w:left="2940" w:hanging="420"/>
-      </w:pPr>
-    </w:lvl>
-    <w:lvl w:ilvl="7" w:tplc="04090019" w:tentative="1">
-      <w:start w:val="1"/>
-      <w:numFmt w:val="lowerLetter"/>
-      <w:lvlText w:val="%8)"/>
-      <w:lvlJc w:val="left"/>
-      <w:pPr>
-        <w:tabs>
-          <w:tab w:val="num" w:pos="3360"/>
-        </w:tabs>
-        <w:ind w:left="3360" w:hanging="420"/>
-      </w:pPr>
-    </w:lvl>
-    <w:lvl w:ilvl="8" w:tplc="0409001B" w:tentative="1">
-      <w:start w:val="1"/>
-      <w:numFmt w:val="lowerRoman"/>
-      <w:lvlText w:val="%9."/>
-      <w:lvlJc w:val="right"/>
-      <w:pPr>
-        <w:tabs>
-          <w:tab w:val="num" w:pos="3780"/>
-        </w:tabs>
-        <w:ind w:left="3780" w:hanging="420"/>
-      </w:pPr>
-    </w:lvl>
-  </w:abstractNum>
-  <w:abstractNum w:abstractNumId="13">
-    <w:nsid w:val="74BD3A35"/>
-    <w:multiLevelType w:val="hybridMultilevel"/>
-    <w:tmpl w:val="76CE4076"/>
-    <w:lvl w:ilvl="0" w:tplc="2FBCB984">
-      <w:start w:val="1"/>
-      <w:numFmt w:val="decimal"/>
-      <w:lvlText w:val="%1．"/>
-      <w:lvlJc w:val="left"/>
-      <w:pPr>
-        <w:tabs>
-          <w:tab w:val="num" w:pos="465"/>
-        </w:tabs>
-        <w:ind w:left="465" w:hanging="360"/>
-      </w:pPr>
-      <w:rPr>
-        <w:rFonts w:hint="eastAsia"/>
-      </w:rPr>
-    </w:lvl>
-    <w:lvl w:ilvl="1" w:tplc="04090019" w:tentative="1">
-      <w:start w:val="1"/>
-      <w:numFmt w:val="lowerLetter"/>
-      <w:lvlText w:val="%2)"/>
-      <w:lvlJc w:val="left"/>
-      <w:pPr>
-        <w:tabs>
-          <w:tab w:val="num" w:pos="945"/>
-        </w:tabs>
-        <w:ind w:left="945" w:hanging="420"/>
-      </w:pPr>
-    </w:lvl>
-    <w:lvl w:ilvl="2" w:tplc="0409001B" w:tentative="1">
-      <w:start w:val="1"/>
-      <w:numFmt w:val="lowerRoman"/>
-      <w:lvlText w:val="%3."/>
-      <w:lvlJc w:val="right"/>
-      <w:pPr>
-        <w:tabs>
-          <w:tab w:val="num" w:pos="1365"/>
-        </w:tabs>
-        <w:ind w:left="1365" w:hanging="420"/>
-      </w:pPr>
-    </w:lvl>
-    <w:lvl w:ilvl="3" w:tplc="0409000F" w:tentative="1">
-      <w:start w:val="1"/>
-      <w:numFmt w:val="decimal"/>
-      <w:lvlText w:val="%4."/>
-      <w:lvlJc w:val="left"/>
-      <w:pPr>
-        <w:tabs>
-          <w:tab w:val="num" w:pos="1785"/>
-        </w:tabs>
-        <w:ind w:left="1785" w:hanging="420"/>
-      </w:pPr>
-    </w:lvl>
-    <w:lvl w:ilvl="4" w:tplc="04090019" w:tentative="1">
-      <w:start w:val="1"/>
-      <w:numFmt w:val="lowerLetter"/>
-      <w:lvlText w:val="%5)"/>
-      <w:lvlJc w:val="left"/>
-      <w:pPr>
-        <w:tabs>
-          <w:tab w:val="num" w:pos="2205"/>
-        </w:tabs>
-        <w:ind w:left="2205" w:hanging="420"/>
-      </w:pPr>
-    </w:lvl>
-    <w:lvl w:ilvl="5" w:tplc="0409001B" w:tentative="1">
-      <w:start w:val="1"/>
-      <w:numFmt w:val="lowerRoman"/>
-      <w:lvlText w:val="%6."/>
-      <w:lvlJc w:val="right"/>
-      <w:pPr>
-        <w:tabs>
-          <w:tab w:val="num" w:pos="2625"/>
-        </w:tabs>
-        <w:ind w:left="2625" w:hanging="420"/>
-      </w:pPr>
-    </w:lvl>
-    <w:lvl w:ilvl="6" w:tplc="0409000F" w:tentative="1">
-      <w:start w:val="1"/>
-      <w:numFmt w:val="decimal"/>
-      <w:lvlText w:val="%7."/>
-      <w:lvlJc w:val="left"/>
-      <w:pPr>
-        <w:tabs>
-          <w:tab w:val="num" w:pos="3045"/>
-        </w:tabs>
-        <w:ind w:left="3045" w:hanging="420"/>
-      </w:pPr>
-    </w:lvl>
-    <w:lvl w:ilvl="7" w:tplc="04090019" w:tentative="1">
-      <w:start w:val="1"/>
-      <w:numFmt w:val="lowerLetter"/>
-      <w:lvlText w:val="%8)"/>
-      <w:lvlJc w:val="left"/>
-      <w:pPr>
-        <w:tabs>
-          <w:tab w:val="num" w:pos="3465"/>
-        </w:tabs>
-        <w:ind w:left="3465" w:hanging="420"/>
-      </w:pPr>
-    </w:lvl>
-    <w:lvl w:ilvl="8" w:tplc="0409001B" w:tentative="1">
-      <w:start w:val="1"/>
-      <w:numFmt w:val="lowerRoman"/>
-      <w:lvlText w:val="%9."/>
-      <w:lvlJc w:val="right"/>
-      <w:pPr>
-        <w:tabs>
-          <w:tab w:val="num" w:pos="3885"/>
-        </w:tabs>
-        <w:ind w:left="3885" w:hanging="420"/>
-      </w:pPr>
-    </w:lvl>
-  </w:abstractNum>
-  <w:abstractNum w:abstractNumId="14">
-    <w:nsid w:val="74EC5856"/>
-    <w:multiLevelType w:val="singleLevel"/>
-    <w:tmpl w:val="5080A9B4"/>
-    <w:lvl w:ilvl="0">
-      <w:start w:val="1"/>
-      <w:numFmt w:val="decimal"/>
-      <w:lvlText w:val="%1、"/>
-      <w:lvlJc w:val="left"/>
-      <w:pPr>
-        <w:tabs>
-          <w:tab w:val="num" w:pos="315"/>
-        </w:tabs>
-        <w:ind w:left="315" w:hanging="315"/>
-      </w:pPr>
-      <w:rPr>
-        <w:rFonts w:hint="default"/>
-      </w:rPr>
-    </w:lvl>
-  </w:abstractNum>
-  <w:abstractNum w:abstractNumId="15">
-    <w:nsid w:val="7B984F5A"/>
-    <w:multiLevelType w:val="hybridMultilevel"/>
-    <w:tmpl w:val="ABD45B08"/>
-    <w:lvl w:ilvl="0" w:tplc="C8DC535E">
-      <w:start w:val="2"/>
-      <w:numFmt w:val="decimal"/>
-      <w:lvlText w:val="%1、"/>
-      <w:lvlJc w:val="left"/>
-      <w:pPr>
-        <w:tabs>
-          <w:tab w:val="num" w:pos="360"/>
-        </w:tabs>
-        <w:ind w:left="360" w:hanging="360"/>
-      </w:pPr>
-      <w:rPr>
-        <w:rFonts w:ascii="Times New Roman" w:hint="default"/>
-      </w:rPr>
-    </w:lvl>
-    <w:lvl w:ilvl="1" w:tplc="04090019" w:tentative="1">
-      <w:start w:val="1"/>
-      <w:numFmt w:val="lowerLetter"/>
-      <w:lvlText w:val="%2)"/>
-      <w:lvlJc w:val="left"/>
-      <w:pPr>
-        <w:tabs>
-          <w:tab w:val="num" w:pos="840"/>
-        </w:tabs>
-        <w:ind w:left="840" w:hanging="420"/>
-      </w:pPr>
-    </w:lvl>
-    <w:lvl w:ilvl="2" w:tplc="0409001B" w:tentative="1">
-      <w:start w:val="1"/>
-      <w:numFmt w:val="lowerRoman"/>
-      <w:lvlText w:val="%3."/>
-      <w:lvlJc w:val="right"/>
-      <w:pPr>
-        <w:tabs>
-          <w:tab w:val="num" w:pos="1260"/>
-        </w:tabs>
-        <w:ind w:left="1260" w:hanging="420"/>
-      </w:pPr>
-    </w:lvl>
-    <w:lvl w:ilvl="3" w:tplc="0409000F" w:tentative="1">
-      <w:start w:val="1"/>
-      <w:numFmt w:val="decimal"/>
-      <w:lvlText w:val="%4."/>
-      <w:lvlJc w:val="left"/>
-      <w:pPr>
-        <w:tabs>
-          <w:tab w:val="num" w:pos="1680"/>
-        </w:tabs>
-        <w:ind w:left="1680" w:hanging="420"/>
-      </w:pPr>
-    </w:lvl>
-    <w:lvl w:ilvl="4" w:tplc="04090019" w:tentative="1">
-      <w:start w:val="1"/>
-      <w:numFmt w:val="lowerLetter"/>
-      <w:lvlText w:val="%5)"/>
-      <w:lvlJc w:val="left"/>
-      <w:pPr>
-        <w:tabs>
-          <w:tab w:val="num" w:pos="2100"/>
-        </w:tabs>
-        <w:ind w:left="2100" w:hanging="420"/>
-      </w:pPr>
-    </w:lvl>
-    <w:lvl w:ilvl="5" w:tplc="0409001B" w:tentative="1">
-      <w:start w:val="1"/>
-      <w:numFmt w:val="lowerRoman"/>
-      <w:lvlText w:val="%6."/>
-      <w:lvlJc w:val="right"/>
-      <w:pPr>
-        <w:tabs>
-          <w:tab w:val="num" w:pos="2520"/>
-        </w:tabs>
-        <w:ind w:left="2520" w:hanging="420"/>
-      </w:pPr>
-    </w:lvl>
-    <w:lvl w:ilvl="6" w:tplc="0409000F" w:tentative="1">
-      <w:start w:val="1"/>
-      <w:numFmt w:val="decimal"/>
-      <w:lvlText w:val="%7."/>
-      <w:lvlJc w:val="left"/>
-      <w:pPr>
-        <w:tabs>
-          <w:tab w:val="num" w:pos="2940"/>
-        </w:tabs>
-        <w:ind w:left="2940" w:hanging="420"/>
-      </w:pPr>
-    </w:lvl>
-    <w:lvl w:ilvl="7" w:tplc="04090019" w:tentative="1">
-      <w:start w:val="1"/>
-      <w:numFmt w:val="lowerLetter"/>
-      <w:lvlText w:val="%8)"/>
-      <w:lvlJc w:val="left"/>
-      <w:pPr>
-        <w:tabs>
-          <w:tab w:val="num" w:pos="3360"/>
-        </w:tabs>
-        <w:ind w:left="3360" w:hanging="420"/>
-      </w:pPr>
-    </w:lvl>
-    <w:lvl w:ilvl="8" w:tplc="0409001B" w:tentative="1">
-      <w:start w:val="1"/>
-      <w:numFmt w:val="lowerRoman"/>
-      <w:lvlText w:val="%9."/>
-      <w:lvlJc w:val="right"/>
-      <w:pPr>
-        <w:tabs>
-          <w:tab w:val="num" w:pos="3780"/>
-        </w:tabs>
-        <w:ind w:left="3780" w:hanging="420"/>
+        <w:ind w:left="6480" w:hanging="720"/>
       </w:pPr>
     </w:lvl>
   </w:abstractNum>
   <w:num w:numId="1">
-    <w:abstractNumId w:val="14"/>
+    <w:abstractNumId w:val="4"/>
   </w:num>
   <w:num w:numId="2">
-    <w:abstractNumId w:val="11"/>
+    <w:abstractNumId w:val="4"/>
+    <w:lvlOverride w:ilvl="0">
+      <w:startOverride w:val="1"/>
+    </w:lvlOverride>
+    <w:lvlOverride w:ilvl="1">
+      <w:startOverride w:val="1"/>
+    </w:lvlOverride>
+    <w:lvlOverride w:ilvl="2">
+      <w:startOverride w:val="1"/>
+    </w:lvlOverride>
+    <w:lvlOverride w:ilvl="3">
+      <w:startOverride w:val="1"/>
+    </w:lvlOverride>
+    <w:lvlOverride w:ilvl="4">
+      <w:startOverride w:val="1"/>
+    </w:lvlOverride>
+    <w:lvlOverride w:ilvl="5">
+      <w:startOverride w:val="1"/>
+    </w:lvlOverride>
+    <w:lvlOverride w:ilvl="6">
+      <w:startOverride w:val="1"/>
+    </w:lvlOverride>
+    <w:lvlOverride w:ilvl="7">
+      <w:startOverride w:val="1"/>
+    </w:lvlOverride>
+    <w:lvlOverride w:ilvl="8">
+      <w:startOverride w:val="1"/>
+    </w:lvlOverride>
   </w:num>
   <w:num w:numId="3">
-    <w:abstractNumId w:val="7"/>
+    <w:abstractNumId w:val="4"/>
+    <w:lvlOverride w:ilvl="0">
+      <w:startOverride w:val="1"/>
+    </w:lvlOverride>
+    <w:lvlOverride w:ilvl="1">
+      <w:startOverride w:val="1"/>
+    </w:lvlOverride>
+    <w:lvlOverride w:ilvl="2">
+      <w:startOverride w:val="1"/>
+    </w:lvlOverride>
+    <w:lvlOverride w:ilvl="3">
+      <w:startOverride w:val="1"/>
+    </w:lvlOverride>
+    <w:lvlOverride w:ilvl="4">
+      <w:startOverride w:val="1"/>
+    </w:lvlOverride>
+    <w:lvlOverride w:ilvl="5">
+      <w:startOverride w:val="1"/>
+    </w:lvlOverride>
+    <w:lvlOverride w:ilvl="6">
+      <w:startOverride w:val="1"/>
+    </w:lvlOverride>
+    <w:lvlOverride w:ilvl="7">
+      <w:startOverride w:val="1"/>
+    </w:lvlOverride>
+    <w:lvlOverride w:ilvl="8">
+      <w:startOverride w:val="1"/>
+    </w:lvlOverride>
   </w:num>
   <w:num w:numId="4">
-    <w:abstractNumId w:val="1"/>
+    <w:abstractNumId w:val="4"/>
   </w:num>
   <w:num w:numId="5">
-    <w:abstractNumId w:val="13"/>
+    <w:abstractNumId w:val="4"/>
+    <w:lvlOverride w:ilvl="0">
+      <w:startOverride w:val="1"/>
+    </w:lvlOverride>
+    <w:lvlOverride w:ilvl="1">
+      <w:startOverride w:val="1"/>
+    </w:lvlOverride>
+    <w:lvlOverride w:ilvl="2">
+      <w:startOverride w:val="1"/>
+    </w:lvlOverride>
+    <w:lvlOverride w:ilvl="3">
+      <w:startOverride w:val="1"/>
+    </w:lvlOverride>
+    <w:lvlOverride w:ilvl="4">
+      <w:startOverride w:val="1"/>
+    </w:lvlOverride>
+    <w:lvlOverride w:ilvl="5">
+      <w:startOverride w:val="1"/>
+    </w:lvlOverride>
+    <w:lvlOverride w:ilvl="6">
+      <w:startOverride w:val="1"/>
+    </w:lvlOverride>
+    <w:lvlOverride w:ilvl="7">
+      <w:startOverride w:val="1"/>
+    </w:lvlOverride>
+    <w:lvlOverride w:ilvl="8">
+      <w:startOverride w:val="1"/>
+    </w:lvlOverride>
   </w:num>
   <w:num w:numId="6">
-    <w:abstractNumId w:val="12"/>
+    <w:abstractNumId w:val="3"/>
   </w:num>
   <w:num w:numId="7">
-    <w:abstractNumId w:val="15"/>
+    <w:abstractNumId w:val="1"/>
   </w:num>
   <w:num w:numId="8">
     <w:abstractNumId w:val="2"/>
   </w:num>
   <w:num w:numId="9">
-    <w:abstractNumId w:val="5"/>
-  </w:num>
-  <w:num w:numId="10">
-    <w:abstractNumId w:val="10"/>
-  </w:num>
-  <w:num w:numId="11">
-    <w:abstractNumId w:val="8"/>
-  </w:num>
-  <w:num w:numId="12">
     <w:abstractNumId w:val="0"/>
-  </w:num>
-  <w:num w:numId="13">
-    <w:abstractNumId w:val="9"/>
-  </w:num>
-  <w:num w:numId="14">
-    <w:abstractNumId w:val="4"/>
-  </w:num>
-  <w:num w:numId="15">
-    <w:abstractNumId w:val="3"/>
-  </w:num>
-  <w:num w:numId="16">
-    <w:abstractNumId w:val="6"/>
   </w:num>
 </w:numbering>
 </file>
@@ -5880,6 +4848,16 @@
       </w:tblCellMar>
     </w:tblPr>
   </w:style>
+  <w:style w:type="paragraph" w:styleId="a8">
+    <w:name w:val="List Paragraph"/>
+    <w:basedOn w:val="a"/>
+    <w:uiPriority w:val="34"/>
+    <w:qFormat/>
+    <w:rsid w:val="00BD0809"/>
+    <w:pPr>
+      <w:ind w:firstLineChars="200" w:firstLine="420"/>
+    </w:pPr>
+  </w:style>
 </w:styles>
 </file>
 

--- a/soabus-contract/src/main/resources/template/废纸代理采购协议范本-销售.docx
+++ b/soabus-contract/src/main/resources/template/废纸代理采购协议范本-销售.docx
@@ -70,14 +70,27 @@
         </w:rPr>
         <w:t>进</w:t>
       </w:r>
-      <w:fldSimple w:instr=" MERGEFIELD  $tradeContract.externalNo  \* MERGEFORMAT ">
-        <w:r>
-          <w:rPr>
-            <w:noProof/>
-          </w:rPr>
-          <w:t>«$tradeContract.externalNo»</w:t>
-        </w:r>
-      </w:fldSimple>
+      <w:r>
+        <w:fldChar w:fldCharType="begin"/>
+      </w:r>
+      <w:r>
+        <w:instrText xml:space="preserve"> MERGEFIELD  $tradeContract.externalNo  \* MERGEFORMAT </w:instrText>
+      </w:r>
+      <w:r>
+        <w:fldChar w:fldCharType="separate"/>
+      </w:r>
+      <w:r>
+        <w:rPr>
+          <w:noProof/>
+        </w:rPr>
+        <w:t>«$tradeContract.externalNo»</w:t>
+      </w:r>
+      <w:r>
+        <w:rPr>
+          <w:noProof/>
+        </w:rPr>
+        <w:fldChar w:fldCharType="end"/>
+      </w:r>
     </w:p>
     <w:p>
       <w:pPr>
@@ -120,7 +133,43 @@
         <w:rPr>
           <w:highlight w:val="yellow"/>
         </w:rPr>
-        <w:instrText xml:space="preserve"> MERGEFIELD  $tradeContract.signDate </w:instrText>
+        <w:instrText xml:space="preserve"> MERGEFIELD  "$!date.format('yyyy</w:instrText>
+      </w:r>
+      <w:r>
+        <w:rPr>
+          <w:highlight w:val="yellow"/>
+        </w:rPr>
+        <w:instrText>年</w:instrText>
+      </w:r>
+      <w:r>
+        <w:rPr>
+          <w:highlight w:val="yellow"/>
+        </w:rPr>
+        <w:instrText>MM</w:instrText>
+      </w:r>
+      <w:r>
+        <w:rPr>
+          <w:highlight w:val="yellow"/>
+        </w:rPr>
+        <w:instrText>月</w:instrText>
+      </w:r>
+      <w:r>
+        <w:rPr>
+          <w:highlight w:val="yellow"/>
+        </w:rPr>
+        <w:instrText>dd</w:instrText>
+      </w:r>
+      <w:r>
+        <w:rPr>
+          <w:highlight w:val="yellow"/>
+        </w:rPr>
+        <w:instrText>日</w:instrText>
+      </w:r>
+      <w:r>
+        <w:rPr>
+          <w:highlight w:val="yellow"/>
+        </w:rPr>
+        <w:instrText xml:space="preserve">', $tradeContract.signDate)" </w:instrText>
       </w:r>
       <w:r>
         <w:rPr>
@@ -133,7 +182,70 @@
           <w:noProof/>
           <w:highlight w:val="yellow"/>
         </w:rPr>
-        <w:t>«$tradeContract.signDate»</w:t>
+        <w:t>«</w:t>
+      </w:r>
+      <w:r>
+        <w:rPr>
+          <w:rFonts w:hint="eastAsia"/>
+          <w:noProof/>
+          <w:highlight w:val="yellow"/>
+        </w:rPr>
+        <w:t>$!date.format('yyyy</w:t>
+      </w:r>
+      <w:r>
+        <w:rPr>
+          <w:rFonts w:hint="eastAsia"/>
+          <w:noProof/>
+          <w:highlight w:val="yellow"/>
+        </w:rPr>
+        <w:t>年</w:t>
+      </w:r>
+      <w:r>
+        <w:rPr>
+          <w:rFonts w:hint="eastAsia"/>
+          <w:noProof/>
+          <w:highlight w:val="yellow"/>
+        </w:rPr>
+        <w:t>MM</w:t>
+      </w:r>
+      <w:r>
+        <w:rPr>
+          <w:rFonts w:hint="eastAsia"/>
+          <w:noProof/>
+          <w:highlight w:val="yellow"/>
+        </w:rPr>
+        <w:t>月</w:t>
+      </w:r>
+      <w:r>
+        <w:rPr>
+          <w:rFonts w:hint="eastAsia"/>
+          <w:noProof/>
+          <w:highlight w:val="yellow"/>
+        </w:rPr>
+        <w:t>dd</w:t>
+      </w:r>
+      <w:r>
+        <w:rPr>
+          <w:rFonts w:hint="eastAsia"/>
+          <w:noProof/>
+          <w:highlight w:val="yellow"/>
+        </w:rPr>
+        <w:t>日</w:t>
+      </w:r>
+      <w:r>
+        <w:rPr>
+          <w:rFonts w:hint="eastAsia"/>
+          <w:noProof/>
+          <w:highlight w:val="yellow"/>
+        </w:rPr>
+        <w:t>', $tradeContr</w:t>
+      </w:r>
+      <w:r>
+        <w:rPr>
+          <w:noProof/>
+          <w:highlight w:val="yellow"/>
+        </w:rPr>
+        <w:t>»</w:t>
       </w:r>
       <w:r>
         <w:rPr>
@@ -174,7 +286,7 @@
           <w:sz w:val="22"/>
           <w:highlight w:val="yellow"/>
         </w:rPr>
-        <w:instrText xml:space="preserve"> MERGEFIELD  $tradeContract.customer </w:instrText>
+        <w:instrText xml:space="preserve"> MERGEFIELD  $!tradeContract.customer </w:instrText>
       </w:r>
       <w:r>
         <w:rPr>
@@ -191,7 +303,7 @@
           <w:sz w:val="22"/>
           <w:highlight w:val="yellow"/>
         </w:rPr>
-        <w:t>«$tradeContract.customer»</w:t>
+        <w:t>«$!tradeContract.customer»</w:t>
       </w:r>
       <w:r>
         <w:rPr>
@@ -235,7 +347,7 @@
           <w:sz w:val="22"/>
           <w:highlight w:val="yellow"/>
         </w:rPr>
-        <w:instrText xml:space="preserve"> MERGEFIELD  $tradeContract.customerAddress </w:instrText>
+        <w:instrText xml:space="preserve"> MERGEFIELD  $!tradeContract.customerAddress </w:instrText>
       </w:r>
       <w:r>
         <w:rPr>
@@ -252,7 +364,7 @@
           <w:sz w:val="22"/>
           <w:highlight w:val="yellow"/>
         </w:rPr>
-        <w:t>«$tradeContract.customerAddress»</w:t>
+        <w:t>«$!tradeContract.customerAddress»</w:t>
       </w:r>
       <w:r>
         <w:rPr>
@@ -296,7 +408,7 @@
           <w:sz w:val="22"/>
           <w:highlight w:val="yellow"/>
         </w:rPr>
-        <w:instrText xml:space="preserve"> MERGEFIELD  $tradeContract.legalPerson </w:instrText>
+        <w:instrText xml:space="preserve"> MERGEFIELD  $!tradeContract.legalPerson </w:instrText>
       </w:r>
       <w:r>
         <w:rPr>
@@ -313,7 +425,7 @@
           <w:sz w:val="22"/>
           <w:highlight w:val="yellow"/>
         </w:rPr>
-        <w:t>«$tradeContract.legalPerson»</w:t>
+        <w:t>«$!tradeContract.legalPerson»</w:t>
       </w:r>
       <w:r>
         <w:rPr>
@@ -422,7 +534,7 @@
           <w:b/>
           <w:sz w:val="22"/>
         </w:rPr>
-        <w:instrText xml:space="preserve"> MERGEFIELD  $tradeContract.companyAddress </w:instrText>
+        <w:instrText xml:space="preserve"> MERGEFIELD  $!tradeContract.companyAddress </w:instrText>
       </w:r>
       <w:r>
         <w:rPr>
@@ -437,7 +549,7 @@
           <w:noProof/>
           <w:sz w:val="22"/>
         </w:rPr>
-        <w:t>«$tradeContract.companyAddress»</w:t>
+        <w:t>«$!tradeContract.companyAddress»</w:t>
       </w:r>
       <w:r>
         <w:rPr>
@@ -498,7 +610,7 @@
           <w:b/>
           <w:sz w:val="22"/>
         </w:rPr>
-        <w:instrText xml:space="preserve"> MERGEFIELD  $tradeContract.legalPerson </w:instrText>
+        <w:instrText xml:space="preserve"> MERGEFIELD  $!tradeContract.legalPerson </w:instrText>
       </w:r>
       <w:r>
         <w:rPr>
@@ -513,7 +625,7 @@
           <w:noProof/>
           <w:sz w:val="22"/>
         </w:rPr>
-        <w:t>«$tradeContract.legalPerson»</w:t>
+        <w:t>«$!tradeContract.legalPerson»</w:t>
       </w:r>
       <w:r>
         <w:rPr>
@@ -798,10 +910,10 @@
         <w:tblLook w:val="04A0" w:firstRow="1" w:lastRow="0" w:firstColumn="1" w:lastColumn="0" w:noHBand="0" w:noVBand="1"/>
       </w:tblPr>
       <w:tblGrid>
-        <w:gridCol w:w="3158"/>
-        <w:gridCol w:w="2115"/>
-        <w:gridCol w:w="1560"/>
-        <w:gridCol w:w="1945"/>
+        <w:gridCol w:w="2624"/>
+        <w:gridCol w:w="2138"/>
+        <w:gridCol w:w="1717"/>
+        <w:gridCol w:w="2299"/>
       </w:tblGrid>
       <w:tr>
         <w:tc>
@@ -861,11 +973,65 @@
             </w:r>
             <w:r>
               <w:rPr>
+                <w:sz w:val="16"/>
+                <w:szCs w:val="18"/>
+              </w:rPr>
+              <w:fldChar w:fldCharType="begin"/>
+            </w:r>
+            <w:r>
+              <w:rPr>
+                <w:sz w:val="16"/>
+                <w:szCs w:val="18"/>
+              </w:rPr>
+              <w:instrText xml:space="preserve"> MERGEFIELD  $tradeContract.salesTradingTerms </w:instrText>
+            </w:r>
+            <w:r>
+              <w:rPr>
+                <w:sz w:val="16"/>
+                <w:szCs w:val="18"/>
+              </w:rPr>
+              <w:fldChar w:fldCharType="separate"/>
+            </w:r>
+            <w:r>
+              <w:rPr>
+                <w:noProof/>
+                <w:sz w:val="16"/>
+                <w:szCs w:val="18"/>
+              </w:rPr>
+              <w:t>«$</w:t>
+            </w:r>
+            <w:proofErr w:type="spellStart"/>
+            <w:r>
+              <w:rPr>
+                <w:noProof/>
+                <w:sz w:val="16"/>
+                <w:szCs w:val="18"/>
+              </w:rPr>
+              <w:t>tradeContract.salesTradingTerms</w:t>
+            </w:r>
+            <w:proofErr w:type="spellEnd"/>
+            <w:r>
+              <w:rPr>
+                <w:noProof/>
+                <w:sz w:val="16"/>
+                <w:szCs w:val="18"/>
+              </w:rPr>
+              <w:t>»</w:t>
+            </w:r>
+            <w:r>
+              <w:rPr>
+                <w:sz w:val="16"/>
+                <w:szCs w:val="18"/>
+              </w:rPr>
+              <w:fldChar w:fldCharType="end"/>
+            </w:r>
+            <w:r>
+              <w:rPr>
                 <w:rFonts w:hint="eastAsia"/>
                 <w:sz w:val="16"/>
                 <w:szCs w:val="18"/>
               </w:rPr>
-              <w:t>CIF HAICANG,XIAMEN,CHINA)</w:t>
+              <w:t>)</w:t>
             </w:r>
           </w:p>
         </w:tc>
@@ -892,6 +1058,66 @@
               </w:rPr>
               <w:t>数量</w:t>
             </w:r>
+            <w:r>
+              <w:rPr>
+                <w:rFonts w:hint="eastAsia"/>
+                <w:sz w:val="20"/>
+              </w:rPr>
+              <w:t>(</w:t>
+            </w:r>
+            <w:r>
+              <w:rPr>
+                <w:sz w:val="20"/>
+              </w:rPr>
+              <w:fldChar w:fldCharType="begin"/>
+            </w:r>
+            <w:r>
+              <w:rPr>
+                <w:sz w:val="20"/>
+              </w:rPr>
+              <w:instrText xml:space="preserve"> MERGEFIELD  $!tradeContract.unit  \* MERGEFORMAT </w:instrText>
+            </w:r>
+            <w:r>
+              <w:rPr>
+                <w:sz w:val="20"/>
+              </w:rPr>
+              <w:fldChar w:fldCharType="separate"/>
+            </w:r>
+            <w:r>
+              <w:rPr>
+                <w:noProof/>
+                <w:sz w:val="20"/>
+              </w:rPr>
+              <w:t>«$!</w:t>
+            </w:r>
+            <w:proofErr w:type="spellStart"/>
+            <w:r>
+              <w:rPr>
+                <w:noProof/>
+                <w:sz w:val="20"/>
+              </w:rPr>
+              <w:t>tradeContract.unit</w:t>
+            </w:r>
+            <w:proofErr w:type="spellEnd"/>
+            <w:r>
+              <w:rPr>
+                <w:noProof/>
+                <w:sz w:val="20"/>
+              </w:rPr>
+              <w:t>»</w:t>
+            </w:r>
+            <w:r>
+              <w:rPr>
+                <w:sz w:val="20"/>
+              </w:rPr>
+              <w:fldChar w:fldCharType="end"/>
+            </w:r>
+            <w:r>
+              <w:rPr>
+                <w:sz w:val="20"/>
+              </w:rPr>
+              <w:t>)</w:t>
+            </w:r>
           </w:p>
         </w:tc>
         <w:tc>
@@ -917,6 +1143,69 @@
               </w:rPr>
               <w:t>总值</w:t>
             </w:r>
+            <w:r>
+              <w:rPr>
+                <w:rFonts w:hint="eastAsia"/>
+                <w:sz w:val="20"/>
+              </w:rPr>
+              <w:t>(</w:t>
+            </w:r>
+            <w:r>
+              <w:rPr>
+                <w:sz w:val="20"/>
+              </w:rPr>
+              <w:fldChar w:fldCharType="begin"/>
+            </w:r>
+            <w:r>
+              <w:rPr>
+                <w:sz w:val="20"/>
+              </w:rPr>
+              <w:instrText xml:space="preserve"> MERGEFIELD  $tradeContract.salesCurrency  \* MERGEFORMAT </w:instrText>
+            </w:r>
+            <w:r>
+              <w:rPr>
+                <w:sz w:val="20"/>
+              </w:rPr>
+              <w:fldChar w:fldCharType="separate"/>
+            </w:r>
+            <w:r>
+              <w:rPr>
+                <w:noProof/>
+                <w:sz w:val="20"/>
+              </w:rPr>
+              <w:t>«$</w:t>
+            </w:r>
+            <w:proofErr w:type="spellStart"/>
+            <w:r>
+              <w:rPr>
+                <w:noProof/>
+                <w:sz w:val="20"/>
+              </w:rPr>
+              <w:t>tradeContract.salesCurrency</w:t>
+            </w:r>
+            <w:proofErr w:type="spellEnd"/>
+            <w:r>
+              <w:rPr>
+                <w:noProof/>
+                <w:sz w:val="20"/>
+              </w:rPr>
+              <w:t>»</w:t>
+            </w:r>
+            <w:r>
+              <w:rPr>
+                <w:sz w:val="20"/>
+              </w:rPr>
+              <w:fldChar w:fldCharType="end"/>
+            </w:r>
+            <w:bookmarkStart w:id="0" w:name="_GoBack"/>
+            <w:bookmarkEnd w:id="0"/>
+            <w:r>
+              <w:rPr>
+                <w:rFonts w:hint="eastAsia"/>
+                <w:sz w:val="20"/>
+              </w:rPr>
+              <w:t>)</w:t>
+            </w:r>
           </w:p>
         </w:tc>
       </w:tr>
@@ -937,21 +1226,51 @@
                 <w:sz w:val="20"/>
               </w:rPr>
             </w:pPr>
-            <w:fldSimple w:instr=" MERGEFIELD  &quot;@before-row#foreach($item in $tradeContract.items)&quot; ">
-              <w:r>
-                <w:t>«@before-row#foreach($item in $tradeContr»</w:t>
-              </w:r>
-            </w:fldSimple>
-            <w:fldSimple w:instr=" MERGEFIELD  $item.article  \* MERGEFORMAT ">
-              <w:r>
-                <w:t>«$item.article»</w:t>
-              </w:r>
-            </w:fldSimple>
-            <w:fldSimple w:instr=" MERGEFIELD  @after-row#end  \* MERGEFORMAT ">
-              <w:r>
-                <w:t>«@after-row#end»</w:t>
-              </w:r>
-            </w:fldSimple>
+            <w:r>
+              <w:fldChar w:fldCharType="begin"/>
+            </w:r>
+            <w:r>
+              <w:instrText xml:space="preserve"> MERGEFIELD  "@before-row#foreach($item in $tradeContract.items)" </w:instrText>
+            </w:r>
+            <w:r>
+              <w:fldChar w:fldCharType="separate"/>
+            </w:r>
+            <w:r>
+              <w:t>«@before-row#foreach($item in $tradeContr»</w:t>
+            </w:r>
+            <w:r>
+              <w:fldChar w:fldCharType="end"/>
+            </w:r>
+            <w:r>
+              <w:fldChar w:fldCharType="begin"/>
+            </w:r>
+            <w:r>
+              <w:instrText xml:space="preserve"> MERGEFIELD  $item.article  \* MERGEFORMAT </w:instrText>
+            </w:r>
+            <w:r>
+              <w:fldChar w:fldCharType="separate"/>
+            </w:r>
+            <w:r>
+              <w:t>«$item.article»</w:t>
+            </w:r>
+            <w:r>
+              <w:fldChar w:fldCharType="end"/>
+            </w:r>
+            <w:r>
+              <w:fldChar w:fldCharType="begin"/>
+            </w:r>
+            <w:r>
+              <w:instrText xml:space="preserve"> MERGEFIELD  @after-row#end  \* MERGEFORMAT </w:instrText>
+            </w:r>
+            <w:r>
+              <w:fldChar w:fldCharType="separate"/>
+            </w:r>
+            <w:r>
+              <w:t>«@after-row#end»</w:t>
+            </w:r>
+            <w:r>
+              <w:fldChar w:fldCharType="end"/>
+            </w:r>
           </w:p>
         </w:tc>
         <w:tc>
@@ -970,27 +1289,14 @@
                 <w:sz w:val="20"/>
               </w:rPr>
             </w:pPr>
-            <w:r>
-              <w:fldChar w:fldCharType="begin"/>
-            </w:r>
-            <w:r>
-              <w:instrText xml:space="preserve"> MERGEFIELD  $item.salesUnitPrice  \* MERGEFORMAT </w:instrText>
-            </w:r>
-            <w:r>
-              <w:fldChar w:fldCharType="separate"/>
-            </w:r>
-            <w:r>
-              <w:rPr>
-                <w:noProof/>
-              </w:rPr>
-              <w:t>«$item.salesUnitPrice»</w:t>
-            </w:r>
-            <w:r>
-              <w:rPr>
-                <w:noProof/>
-              </w:rPr>
-              <w:fldChar w:fldCharType="end"/>
-            </w:r>
+            <w:fldSimple w:instr=" MERGEFIELD  $item.salesUnitPrice  \* MERGEFORMAT ">
+              <w:r>
+                <w:rPr>
+                  <w:noProof/>
+                </w:rPr>
+                <w:t>«$item.salesUnitPrice»</w:t>
+              </w:r>
+            </w:fldSimple>
           </w:p>
         </w:tc>
         <w:tc>
@@ -1009,27 +1315,11 @@
                 <w:sz w:val="20"/>
               </w:rPr>
             </w:pPr>
-            <w:fldSimple w:instr=" MERGEFIELD  $item.quantity  \* MERGEFORMAT ">
-              <w:r>
-                <w:rPr>
-                  <w:noProof/>
-                </w:rPr>
-                <w:t>«$item.quantity»</w:t>
-              </w:r>
-            </w:fldSimple>
-          </w:p>
-        </w:tc>
-        <w:tc>
-          <w:tcPr>
-            <w:tcW w:w="2053" w:type="dxa"/>
-            <w:shd w:val="clear" w:color="auto" w:fill="auto"/>
-          </w:tcPr>
-          <w:p>
             <w:r>
               <w:fldChar w:fldCharType="begin"/>
             </w:r>
             <w:r>
-              <w:instrText xml:space="preserve"> MERGEFIELD  $item.salesAmount  \* MERGEFORMAT </w:instrText>
+              <w:instrText xml:space="preserve"> MERGEFIELD  $item.quantity  \* MERGEFORMAT </w:instrText>
             </w:r>
             <w:r>
               <w:fldChar w:fldCharType="separate"/>
@@ -1038,7 +1328,7 @@
               <w:rPr>
                 <w:noProof/>
               </w:rPr>
-              <w:t>«$item.salesAmount»</w:t>
+              <w:t>«$item.quantity»</w:t>
             </w:r>
             <w:r>
               <w:rPr>
@@ -1048,6 +1338,22 @@
             </w:r>
           </w:p>
         </w:tc>
+        <w:tc>
+          <w:tcPr>
+            <w:tcW w:w="2053" w:type="dxa"/>
+            <w:shd w:val="clear" w:color="auto" w:fill="auto"/>
+          </w:tcPr>
+          <w:p>
+            <w:fldSimple w:instr=" MERGEFIELD  $item.salesAmount  \* MERGEFORMAT ">
+              <w:r>
+                <w:rPr>
+                  <w:noProof/>
+                </w:rPr>
+                <w:t>«$item.salesAmount»</w:t>
+              </w:r>
+            </w:fldSimple>
+          </w:p>
+        </w:tc>
       </w:tr>
     </w:tbl>
     <w:p>
@@ -1297,8 +1603,6 @@
         </w:rPr>
         <w:fldChar w:fldCharType="end"/>
       </w:r>
-      <w:bookmarkStart w:id="0" w:name="_GoBack"/>
-      <w:bookmarkEnd w:id="0"/>
     </w:p>
     <w:p>
       <w:pPr>
@@ -1930,6 +2234,7 @@
           <w:rFonts w:hint="eastAsia"/>
           <w:sz w:val="20"/>
         </w:rPr>
+        <w:lastRenderedPageBreak/>
         <w:t>承担因海关审价及国家进口政策、措</w:t>
       </w:r>
       <w:r>
@@ -1973,7 +2278,6 @@
           <w:rFonts w:hint="eastAsia"/>
           <w:sz w:val="20"/>
         </w:rPr>
-        <w:lastRenderedPageBreak/>
         <w:t>保证进口价格与市场行情相符，否则必须承担因价格不实（如低报价格等）受海关查处的一切责任以及由此给乙方造成的损失。</w:t>
       </w:r>
     </w:p>
@@ -3593,6 +3897,7 @@
           <w:rFonts w:hint="eastAsia"/>
           <w:sz w:val="20"/>
         </w:rPr>
+        <w:lastRenderedPageBreak/>
         <w:t>合同传真</w:t>
       </w:r>
       <w:proofErr w:type="gramStart"/>
@@ -3679,7 +3984,6 @@
         <w:rPr>
           <w:sz w:val="20"/>
         </w:rPr>
-        <w:lastRenderedPageBreak/>
         <w:t xml:space="preserve">                              </w:t>
       </w:r>
     </w:p>
